--- a/input/менеджмент_УП_экономика/Заявление.docx
+++ b/input/менеджмент_УП_экономика/Заявление.docx
@@ -239,7 +239,6 @@
                 <w:color w:val="FF0000"/>
                 <w:sz w:val="24"/>
                 <w:szCs w:val="24"/>
-                <w:lang w:val="en-US"/>
               </w:rPr>
               <w:t xml:space="preserve">{{ </w:t>
             </w:r>
@@ -262,51 +261,60 @@
                 <w:color w:val="FF0000"/>
                 <w:sz w:val="24"/>
                 <w:szCs w:val="24"/>
+              </w:rPr>
+              <w:t xml:space="preserve"> }} </w:t>
+            </w:r>
+            <w:r>
+              <w:rPr>
+                <w:rFonts w:ascii="Times New Roman" w:hAnsi="Times New Roman"/>
+                <w:sz w:val="24"/>
+                <w:szCs w:val="24"/>
+              </w:rPr>
+              <w:t xml:space="preserve">курса </w:t>
+            </w:r>
+          </w:p>
+          <w:p>
+            <w:pPr>
+              <w:rPr>
+                <w:rFonts w:ascii="Times New Roman" w:hAnsi="Times New Roman"/>
+                <w:color w:val="000000"/>
+                <w:sz w:val="24"/>
+                <w:szCs w:val="24"/>
+              </w:rPr>
+            </w:pPr>
+            <w:proofErr w:type="gramStart"/>
+            <w:r>
+              <w:rPr>
+                <w:rFonts w:ascii="Times New Roman" w:hAnsi="Times New Roman"/>
+                <w:color w:val="FF0000"/>
+                <w:sz w:val="24"/>
+                <w:szCs w:val="24"/>
+              </w:rPr>
+              <w:t xml:space="preserve">{{ </w:t>
+            </w:r>
+            <w:proofErr w:type="spellStart"/>
+            <w:r>
+              <w:rPr>
+                <w:rFonts w:ascii="Times New Roman" w:hAnsi="Times New Roman"/>
+                <w:color w:val="FF0000"/>
+                <w:sz w:val="24"/>
+                <w:szCs w:val="24"/>
                 <w:lang w:val="en-US"/>
               </w:rPr>
-              <w:t xml:space="preserve"> }} </w:t>
-            </w:r>
-            <w:r>
-              <w:rPr>
-                <w:rFonts w:ascii="Times New Roman" w:hAnsi="Times New Roman"/>
-                <w:sz w:val="24"/>
-                <w:szCs w:val="24"/>
-              </w:rPr>
-              <w:t xml:space="preserve">курса </w:t>
-            </w:r>
-          </w:p>
-          <w:p>
-            <w:pPr>
-              <w:rPr>
-                <w:rFonts w:ascii="Times New Roman" w:hAnsi="Times New Roman"/>
-                <w:color w:val="000000"/>
-                <w:sz w:val="24"/>
-                <w:szCs w:val="24"/>
-              </w:rPr>
-            </w:pPr>
-            <w:proofErr w:type="gramStart"/>
+              <w:t>studyForm</w:t>
+            </w:r>
+            <w:proofErr w:type="gramEnd"/>
             <w:r>
               <w:rPr>
                 <w:rFonts w:ascii="Times New Roman" w:hAnsi="Times New Roman"/>
                 <w:color w:val="FF0000"/>
                 <w:sz w:val="24"/>
                 <w:szCs w:val="24"/>
-              </w:rPr>
-              <w:t xml:space="preserve">{{ </w:t>
-            </w:r>
-            <w:proofErr w:type="spellStart"/>
-            <w:r>
-              <w:rPr>
-                <w:rFonts w:ascii="Times New Roman" w:hAnsi="Times New Roman"/>
-                <w:color w:val="FF0000"/>
-                <w:sz w:val="24"/>
-                <w:szCs w:val="24"/>
                 <w:lang w:val="en-US"/>
               </w:rPr>
-              <w:t>studyForm</w:t>
+              <w:t>|lc</w:t>
             </w:r>
             <w:proofErr w:type="spellEnd"/>
-            <w:proofErr w:type="gramEnd"/>
             <w:r>
               <w:rPr>
                 <w:rFonts w:ascii="Times New Roman" w:hAnsi="Times New Roman"/>
@@ -994,7 +1002,6 @@
         </w:rPr>
         <w:t xml:space="preserve"> прохождения </w:t>
       </w:r>
-      <w:proofErr w:type="gramStart"/>
       <w:r>
         <w:rPr>
           <w:rFonts w:ascii="Times New Roman" w:hAnsi="Times New Roman" w:cs="Times New Roman"/>
@@ -1015,7 +1022,27 @@
         <w:t>praktikaTypeRP</w:t>
       </w:r>
       <w:proofErr w:type="spellEnd"/>
-      <w:proofErr w:type="gramEnd"/>
+      <w:r>
+        <w:rPr>
+          <w:rFonts w:ascii="Times New Roman" w:hAnsi="Times New Roman" w:cs="Times New Roman"/>
+          <w:color w:val="EE0000"/>
+          <w:sz w:val="24"/>
+          <w:szCs w:val="24"/>
+        </w:rPr>
+        <w:t>|</w:t>
+      </w:r>
+      <w:proofErr w:type="spellStart"/>
+      <w:r>
+        <w:rPr>
+          <w:rFonts w:ascii="Times New Roman" w:hAnsi="Times New Roman" w:cs="Times New Roman"/>
+          <w:color w:val="EE0000"/>
+          <w:sz w:val="24"/>
+          <w:szCs w:val="24"/>
+          <w:lang w:val="en-US"/>
+        </w:rPr>
+        <w:t>lc</w:t>
+      </w:r>
+      <w:proofErr w:type="spellEnd"/>
       <w:r>
         <w:rPr>
           <w:rFonts w:ascii="Times New Roman" w:hAnsi="Times New Roman" w:cs="Times New Roman"/>
@@ -1080,6 +1107,27 @@
         <w:t>vidPractiki</w:t>
       </w:r>
       <w:proofErr w:type="spellEnd"/>
+      <w:r>
+        <w:rPr>
+          <w:rFonts w:ascii="Times New Roman" w:hAnsi="Times New Roman" w:cs="Times New Roman"/>
+          <w:color w:val="EE0000"/>
+          <w:sz w:val="24"/>
+          <w:szCs w:val="24"/>
+        </w:rPr>
+        <w:t>|</w:t>
+      </w:r>
+      <w:r>
+        <w:rPr>
+          <w:rFonts w:ascii="Times New Roman" w:hAnsi="Times New Roman" w:cs="Times New Roman"/>
+          <w:color w:val="EE0000"/>
+          <w:sz w:val="24"/>
+          <w:szCs w:val="24"/>
+          <w:lang w:val="en-US"/>
+        </w:rPr>
+        <w:t>lc</w:t>
+      </w:r>
+      <w:bookmarkStart w:id="0" w:name="_GoBack"/>
+      <w:bookmarkEnd w:id="0"/>
       <w:r>
         <w:rPr>
           <w:rFonts w:ascii="Times New Roman" w:hAnsi="Times New Roman" w:cs="Times New Roman"/>
@@ -1977,9 +2025,7 @@
                 <w:vertAlign w:val="superscript"/>
               </w:rPr>
             </w:pPr>
-            <w:bookmarkStart w:id="0" w:name="_Hlk210822246"/>
-            <w:bookmarkStart w:id="1" w:name="_GoBack"/>
-            <w:bookmarkEnd w:id="1"/>
+            <w:bookmarkStart w:id="1" w:name="_Hlk210822246"/>
             <w:r>
               <w:rPr>
                 <w:rFonts w:ascii="Times New Roman" w:hAnsi="Times New Roman"/>
@@ -2063,7 +2109,7 @@
           </w:p>
         </w:tc>
       </w:tr>
-      <w:bookmarkEnd w:id="0"/>
+      <w:bookmarkEnd w:id="1"/>
     </w:tbl>
     <w:p>
       <w:pPr>
@@ -4761,7 +4807,7 @@
 </file>
 
 <file path=customXml/itemProps1.xml><?xml version="1.0" encoding="utf-8"?>
-<ds:datastoreItem xmlns:ds="http://schemas.openxmlformats.org/officeDocument/2006/customXml" ds:itemID="{1E647E22-F9E1-47B2-B218-9FFB0650A2C9}">
+<ds:datastoreItem xmlns:ds="http://schemas.openxmlformats.org/officeDocument/2006/customXml" ds:itemID="{E38AFBAC-B9EE-4FC1-A3E2-0A4D98D293F2}">
   <ds:schemaRefs>
     <ds:schemaRef ds:uri="http://schemas.openxmlformats.org/officeDocument/2006/bibliography"/>
   </ds:schemaRefs>

--- a/input/менеджмент_УП_экономика/Заявление.docx
+++ b/input/менеджмент_УП_экономика/Заявление.docx
@@ -168,27 +168,7 @@
                 <w:szCs w:val="24"/>
                 <w:vertAlign w:val="superscript"/>
               </w:rPr>
-              <w:t xml:space="preserve">(ФИО заведующего </w:t>
-            </w:r>
-            <w:proofErr w:type="gramStart"/>
-            <w:r>
-              <w:rPr>
-                <w:rFonts w:ascii="Times New Roman" w:hAnsi="Times New Roman"/>
-                <w:sz w:val="24"/>
-                <w:szCs w:val="24"/>
-                <w:vertAlign w:val="superscript"/>
-              </w:rPr>
-              <w:t xml:space="preserve">кафедрой)   </w:t>
-            </w:r>
-            <w:proofErr w:type="gramEnd"/>
-            <w:r>
-              <w:rPr>
-                <w:rFonts w:ascii="Times New Roman" w:hAnsi="Times New Roman"/>
-                <w:sz w:val="24"/>
-                <w:szCs w:val="24"/>
-                <w:vertAlign w:val="superscript"/>
-              </w:rPr>
-              <w:t xml:space="preserve">           ( подпись)</w:t>
+              <w:t>(ФИО заведующего кафедрой)              ( подпись)</w:t>
             </w:r>
           </w:p>
         </w:tc>
@@ -232,37 +212,42 @@
               </w:rPr>
               <w:t xml:space="preserve">от обучающегося </w:t>
             </w:r>
-            <w:proofErr w:type="gramStart"/>
-            <w:r>
-              <w:rPr>
-                <w:rFonts w:ascii="Times New Roman" w:hAnsi="Times New Roman"/>
-                <w:color w:val="FF0000"/>
-                <w:sz w:val="24"/>
-                <w:szCs w:val="24"/>
+            <w:r>
+              <w:rPr>
+                <w:rFonts w:ascii="Times New Roman" w:hAnsi="Times New Roman"/>
+                <w:color w:val="000000" w:themeColor="text1"/>
+                <w:sz w:val="28"/>
+                <w:szCs w:val="28"/>
               </w:rPr>
               <w:t xml:space="preserve">{{ </w:t>
             </w:r>
-            <w:proofErr w:type="spellStart"/>
-            <w:r>
-              <w:rPr>
-                <w:rFonts w:ascii="Times New Roman" w:hAnsi="Times New Roman"/>
-                <w:color w:val="FF0000"/>
-                <w:sz w:val="24"/>
-                <w:szCs w:val="24"/>
+            <w:r>
+              <w:rPr>
+                <w:rFonts w:ascii="Times New Roman" w:hAnsi="Times New Roman"/>
+                <w:color w:val="000000" w:themeColor="text1"/>
+                <w:sz w:val="28"/>
+                <w:szCs w:val="28"/>
                 <w:lang w:val="en-US"/>
               </w:rPr>
               <w:t>kurs</w:t>
             </w:r>
-            <w:proofErr w:type="spellEnd"/>
-            <w:proofErr w:type="gramEnd"/>
-            <w:r>
-              <w:rPr>
-                <w:rFonts w:ascii="Times New Roman" w:hAnsi="Times New Roman"/>
-                <w:color w:val="FF0000"/>
-                <w:sz w:val="24"/>
-                <w:szCs w:val="24"/>
-              </w:rPr>
-              <w:t xml:space="preserve"> }} </w:t>
+            <w:r>
+              <w:rPr>
+                <w:rFonts w:ascii="Times New Roman" w:hAnsi="Times New Roman"/>
+                <w:color w:val="000000" w:themeColor="text1"/>
+                <w:sz w:val="28"/>
+                <w:szCs w:val="28"/>
+              </w:rPr>
+              <w:t xml:space="preserve"> }}</w:t>
+            </w:r>
+            <w:r>
+              <w:rPr>
+                <w:rFonts w:ascii="Times New Roman" w:hAnsi="Times New Roman"/>
+                <w:color w:val="000000" w:themeColor="text1"/>
+                <w:sz w:val="24"/>
+                <w:szCs w:val="24"/>
+              </w:rPr>
+              <w:t xml:space="preserve"> </w:t>
             </w:r>
             <w:r>
               <w:rPr>
@@ -282,52 +267,57 @@
                 <w:szCs w:val="24"/>
               </w:rPr>
             </w:pPr>
-            <w:proofErr w:type="gramStart"/>
-            <w:r>
-              <w:rPr>
-                <w:rFonts w:ascii="Times New Roman" w:hAnsi="Times New Roman"/>
-                <w:color w:val="FF0000"/>
-                <w:sz w:val="24"/>
-                <w:szCs w:val="24"/>
+            <w:r>
+              <w:rPr>
+                <w:rFonts w:ascii="Times New Roman" w:hAnsi="Times New Roman"/>
+                <w:color w:val="000000" w:themeColor="text1"/>
+                <w:sz w:val="28"/>
+                <w:szCs w:val="28"/>
               </w:rPr>
               <w:t xml:space="preserve">{{ </w:t>
             </w:r>
-            <w:proofErr w:type="spellStart"/>
-            <w:r>
-              <w:rPr>
-                <w:rFonts w:ascii="Times New Roman" w:hAnsi="Times New Roman"/>
-                <w:color w:val="FF0000"/>
-                <w:sz w:val="24"/>
-                <w:szCs w:val="24"/>
+            <w:r>
+              <w:rPr>
+                <w:rFonts w:ascii="Times New Roman" w:hAnsi="Times New Roman"/>
+                <w:color w:val="000000" w:themeColor="text1"/>
+                <w:sz w:val="28"/>
+                <w:szCs w:val="28"/>
                 <w:lang w:val="en-US"/>
               </w:rPr>
               <w:t>studyForm</w:t>
             </w:r>
-            <w:proofErr w:type="gramEnd"/>
-            <w:r>
-              <w:rPr>
-                <w:rFonts w:ascii="Times New Roman" w:hAnsi="Times New Roman"/>
-                <w:color w:val="FF0000"/>
-                <w:sz w:val="24"/>
-                <w:szCs w:val="24"/>
+            <w:r>
+              <w:rPr>
+                <w:rFonts w:ascii="Times New Roman" w:hAnsi="Times New Roman"/>
+                <w:color w:val="000000" w:themeColor="text1"/>
+                <w:sz w:val="28"/>
+                <w:szCs w:val="28"/>
+              </w:rPr>
+              <w:t>|</w:t>
+            </w:r>
+            <w:r>
+              <w:rPr>
+                <w:rFonts w:ascii="Times New Roman" w:hAnsi="Times New Roman"/>
+                <w:color w:val="000000" w:themeColor="text1"/>
+                <w:sz w:val="28"/>
+                <w:szCs w:val="28"/>
                 <w:lang w:val="en-US"/>
               </w:rPr>
-              <w:t>|lc</w:t>
-            </w:r>
-            <w:proofErr w:type="spellEnd"/>
-            <w:r>
-              <w:rPr>
-                <w:rFonts w:ascii="Times New Roman" w:hAnsi="Times New Roman"/>
-                <w:color w:val="FF0000"/>
-                <w:sz w:val="24"/>
-                <w:szCs w:val="24"/>
+              <w:t>lc</w:t>
+            </w:r>
+            <w:r>
+              <w:rPr>
+                <w:rFonts w:ascii="Times New Roman" w:hAnsi="Times New Roman"/>
+                <w:color w:val="000000" w:themeColor="text1"/>
+                <w:sz w:val="28"/>
+                <w:szCs w:val="28"/>
               </w:rPr>
               <w:t xml:space="preserve"> }}</w:t>
             </w:r>
             <w:r>
               <w:rPr>
                 <w:rFonts w:ascii="Times New Roman" w:hAnsi="Times New Roman"/>
-                <w:color w:val="FF0000"/>
+                <w:color w:val="000000" w:themeColor="text1"/>
                 <w:sz w:val="24"/>
                 <w:szCs w:val="24"/>
               </w:rPr>
@@ -348,38 +338,20 @@
               <w:jc w:val="both"/>
               <w:rPr>
                 <w:rFonts w:ascii="Times New Roman" w:hAnsi="Times New Roman"/>
-                <w:sz w:val="24"/>
-                <w:szCs w:val="24"/>
+                <w:sz w:val="28"/>
+                <w:szCs w:val="28"/>
                 <w:lang w:val="en-US"/>
               </w:rPr>
             </w:pPr>
-            <w:proofErr w:type="gramStart"/>
-            <w:r>
-              <w:rPr>
-                <w:b/>
-                <w:color w:val="FF0000"/>
+            <w:r>
+              <w:rPr>
+                <w:rFonts w:ascii="Times New Roman" w:hAnsi="Times New Roman"/>
+                <w:color w:val="000000" w:themeColor="text1"/>
+                <w:sz w:val="28"/>
+                <w:szCs w:val="28"/>
                 <w:lang w:val="en-US"/>
               </w:rPr>
-              <w:t xml:space="preserve">{{ </w:t>
-            </w:r>
-            <w:proofErr w:type="spellStart"/>
-            <w:r>
-              <w:rPr>
-                <w:b/>
-                <w:color w:val="FF0000"/>
-                <w:lang w:val="en-US"/>
-              </w:rPr>
-              <w:t>fioRP</w:t>
-            </w:r>
-            <w:proofErr w:type="spellEnd"/>
-            <w:proofErr w:type="gramEnd"/>
-            <w:r>
-              <w:rPr>
-                <w:b/>
-                <w:color w:val="FF0000"/>
-                <w:lang w:val="en-US"/>
-              </w:rPr>
-              <w:t xml:space="preserve"> }}</w:t>
+              <w:t>{{ fioRP }}</w:t>
             </w:r>
           </w:p>
         </w:tc>
@@ -665,44 +637,32 @@
               <w:jc w:val="both"/>
               <w:rPr>
                 <w:rFonts w:ascii="Times New Roman" w:hAnsi="Times New Roman"/>
-                <w:sz w:val="24"/>
-                <w:szCs w:val="24"/>
+                <w:sz w:val="28"/>
+                <w:szCs w:val="28"/>
                 <w:lang w:val="en-US"/>
               </w:rPr>
             </w:pPr>
-            <w:proofErr w:type="gramStart"/>
-            <w:r>
-              <w:rPr>
-                <w:rFonts w:ascii="Times New Roman" w:hAnsi="Times New Roman"/>
-                <w:color w:val="FF0000"/>
-                <w:sz w:val="24"/>
-                <w:szCs w:val="24"/>
+            <w:r>
+              <w:rPr>
+                <w:rFonts w:ascii="Times New Roman" w:hAnsi="Times New Roman"/>
+                <w:color w:val="000000" w:themeColor="text1"/>
+                <w:sz w:val="28"/>
+                <w:szCs w:val="28"/>
                 <w:lang w:val="en-US"/>
               </w:rPr>
-              <w:t xml:space="preserve">{{ </w:t>
-            </w:r>
-            <w:proofErr w:type="spellStart"/>
-            <w:r>
-              <w:rPr>
-                <w:rFonts w:ascii="Times New Roman" w:hAnsi="Times New Roman"/>
-                <w:color w:val="FF0000"/>
-                <w:sz w:val="24"/>
-                <w:szCs w:val="24"/>
+              <w:t>+</w:t>
+            </w:r>
+            <w:bookmarkStart w:id="0" w:name="_GoBack"/>
+            <w:bookmarkEnd w:id="0"/>
+            <w:r>
+              <w:rPr>
+                <w:rFonts w:ascii="Times New Roman" w:hAnsi="Times New Roman"/>
+                <w:color w:val="000000" w:themeColor="text1"/>
+                <w:sz w:val="28"/>
+                <w:szCs w:val="28"/>
                 <w:lang w:val="en-US"/>
               </w:rPr>
-              <w:t>stydentPhoneNum</w:t>
-            </w:r>
-            <w:proofErr w:type="spellEnd"/>
-            <w:proofErr w:type="gramEnd"/>
-            <w:r>
-              <w:rPr>
-                <w:rFonts w:ascii="Times New Roman" w:hAnsi="Times New Roman"/>
-                <w:color w:val="FF0000"/>
-                <w:sz w:val="24"/>
-                <w:szCs w:val="24"/>
-                <w:lang w:val="en-US"/>
-              </w:rPr>
-              <w:t xml:space="preserve"> }}</w:t>
+              <w:t>{{ stydentPhoneNum }}</w:t>
             </w:r>
           </w:p>
         </w:tc>
@@ -818,44 +778,20 @@
               <w:rPr>
                 <w:rFonts w:ascii="Times New Roman" w:hAnsi="Times New Roman"/>
                 <w:color w:val="FF0000"/>
-                <w:sz w:val="24"/>
-                <w:szCs w:val="24"/>
+                <w:sz w:val="28"/>
+                <w:szCs w:val="28"/>
                 <w:lang w:val="en-US"/>
               </w:rPr>
             </w:pPr>
-            <w:proofErr w:type="gramStart"/>
-            <w:r>
-              <w:rPr>
-                <w:rFonts w:ascii="Times New Roman" w:hAnsi="Times New Roman"/>
-                <w:color w:val="FF0000"/>
-                <w:sz w:val="24"/>
-                <w:szCs w:val="24"/>
+            <w:r>
+              <w:rPr>
+                <w:rFonts w:ascii="Times New Roman" w:hAnsi="Times New Roman"/>
+                <w:color w:val="000000" w:themeColor="text1"/>
+                <w:sz w:val="28"/>
+                <w:szCs w:val="28"/>
                 <w:lang w:val="en-US"/>
               </w:rPr>
-              <w:t xml:space="preserve">{{ </w:t>
-            </w:r>
-            <w:proofErr w:type="spellStart"/>
-            <w:r>
-              <w:rPr>
-                <w:rFonts w:ascii="Times New Roman" w:hAnsi="Times New Roman"/>
-                <w:color w:val="FF0000"/>
-                <w:sz w:val="24"/>
-                <w:szCs w:val="24"/>
-                <w:lang w:val="en-US"/>
-              </w:rPr>
-              <w:t>studemail</w:t>
-            </w:r>
-            <w:proofErr w:type="spellEnd"/>
-            <w:proofErr w:type="gramEnd"/>
-            <w:r>
-              <w:rPr>
-                <w:rFonts w:ascii="Times New Roman" w:hAnsi="Times New Roman"/>
-                <w:color w:val="FF0000"/>
-                <w:sz w:val="24"/>
-                <w:szCs w:val="24"/>
-                <w:lang w:val="en-US"/>
-              </w:rPr>
-              <w:t xml:space="preserve"> }}</w:t>
+              <w:t>{{ studemail }}</w:t>
             </w:r>
           </w:p>
         </w:tc>
@@ -973,9 +909,9 @@
         <w:jc w:val="both"/>
         <w:rPr>
           <w:rFonts w:ascii="Times New Roman" w:hAnsi="Times New Roman" w:cs="Times New Roman"/>
-          <w:color w:val="000000"/>
-          <w:sz w:val="24"/>
-          <w:szCs w:val="24"/>
+          <w:color w:val="000000" w:themeColor="text1"/>
+          <w:sz w:val="28"/>
+          <w:szCs w:val="28"/>
         </w:rPr>
       </w:pPr>
       <w:r>
@@ -1005,70 +941,66 @@
       <w:r>
         <w:rPr>
           <w:rFonts w:ascii="Times New Roman" w:hAnsi="Times New Roman" w:cs="Times New Roman"/>
-          <w:color w:val="EE0000"/>
-          <w:sz w:val="24"/>
-          <w:szCs w:val="24"/>
+          <w:color w:val="000000" w:themeColor="text1"/>
+          <w:sz w:val="28"/>
+          <w:szCs w:val="28"/>
         </w:rPr>
-        <w:t xml:space="preserve">{{ </w:t>
+        <w:t>{{ praktikaTypeRP</w:t>
       </w:r>
-      <w:proofErr w:type="spellStart"/>
       <w:r>
         <w:rPr>
           <w:rFonts w:ascii="Times New Roman" w:hAnsi="Times New Roman" w:cs="Times New Roman"/>
-          <w:color w:val="EE0000"/>
-          <w:sz w:val="24"/>
-          <w:szCs w:val="24"/>
+          <w:color w:val="000000" w:themeColor="text1"/>
+          <w:sz w:val="28"/>
+          <w:szCs w:val="28"/>
         </w:rPr>
-        <w:t>praktikaTypeRP</w:t>
+        <w:t>|</w:t>
       </w:r>
-      <w:proofErr w:type="spellEnd"/>
       <w:r>
         <w:rPr>
           <w:rFonts w:ascii="Times New Roman" w:hAnsi="Times New Roman" w:cs="Times New Roman"/>
-          <w:color w:val="EE0000"/>
-          <w:sz w:val="24"/>
-          <w:szCs w:val="24"/>
-        </w:rPr>
-        <w:t>|</w:t>
-      </w:r>
-      <w:proofErr w:type="spellStart"/>
-      <w:r>
-        <w:rPr>
-          <w:rFonts w:ascii="Times New Roman" w:hAnsi="Times New Roman" w:cs="Times New Roman"/>
-          <w:color w:val="EE0000"/>
-          <w:sz w:val="24"/>
-          <w:szCs w:val="24"/>
+          <w:color w:val="000000" w:themeColor="text1"/>
+          <w:sz w:val="28"/>
+          <w:szCs w:val="28"/>
           <w:lang w:val="en-US"/>
         </w:rPr>
         <w:t>lc</w:t>
       </w:r>
-      <w:proofErr w:type="spellEnd"/>
       <w:r>
         <w:rPr>
           <w:rFonts w:ascii="Times New Roman" w:hAnsi="Times New Roman" w:cs="Times New Roman"/>
-          <w:color w:val="EE0000"/>
-          <w:sz w:val="24"/>
-          <w:szCs w:val="24"/>
+          <w:color w:val="000000" w:themeColor="text1"/>
+          <w:sz w:val="28"/>
+          <w:szCs w:val="28"/>
         </w:rPr>
         <w:t xml:space="preserve"> }}</w:t>
       </w:r>
       <w:r>
         <w:rPr>
           <w:rFonts w:ascii="Times New Roman" w:hAnsi="Times New Roman" w:cs="Times New Roman"/>
-          <w:color w:val="EE0000"/>
-          <w:sz w:val="24"/>
-          <w:szCs w:val="24"/>
+          <w:color w:val="000000" w:themeColor="text1"/>
+          <w:sz w:val="28"/>
+          <w:szCs w:val="28"/>
         </w:rPr>
         <w:t xml:space="preserve"> </w:t>
       </w:r>
       <w:r>
         <w:rPr>
           <w:rFonts w:ascii="Times New Roman" w:hAnsi="Times New Roman" w:cs="Times New Roman"/>
-          <w:color w:val="EE0000"/>
+          <w:color w:val="000000" w:themeColor="text1"/>
+          <w:sz w:val="28"/>
+          <w:szCs w:val="28"/>
+        </w:rPr>
+        <w:t>практики</w:t>
+      </w:r>
+      <w:r>
+        <w:rPr>
+          <w:rFonts w:ascii="Times New Roman" w:hAnsi="Times New Roman" w:cs="Times New Roman"/>
+          <w:color w:val="000000" w:themeColor="text1"/>
           <w:sz w:val="24"/>
           <w:szCs w:val="24"/>
         </w:rPr>
-        <w:t xml:space="preserve">практики </w:t>
+        <w:t xml:space="preserve"> </w:t>
       </w:r>
       <w:r>
         <w:rPr>
@@ -1090,68 +1022,55 @@
       <w:r>
         <w:rPr>
           <w:rFonts w:ascii="Times New Roman" w:hAnsi="Times New Roman" w:cs="Times New Roman"/>
-          <w:color w:val="EE0000"/>
-          <w:sz w:val="24"/>
-          <w:szCs w:val="24"/>
+          <w:color w:val="000000" w:themeColor="text1"/>
+          <w:sz w:val="28"/>
+          <w:szCs w:val="28"/>
         </w:rPr>
-        <w:t xml:space="preserve">{{ </w:t>
+        <w:t>{{ vidPractiki</w:t>
       </w:r>
-      <w:proofErr w:type="spellStart"/>
       <w:r>
         <w:rPr>
           <w:rFonts w:ascii="Times New Roman" w:hAnsi="Times New Roman" w:cs="Times New Roman"/>
-          <w:color w:val="EE0000"/>
-          <w:sz w:val="24"/>
-          <w:szCs w:val="24"/>
-        </w:rPr>
-        <w:t>vidPractiki</w:t>
-      </w:r>
-      <w:proofErr w:type="spellEnd"/>
-      <w:r>
-        <w:rPr>
-          <w:rFonts w:ascii="Times New Roman" w:hAnsi="Times New Roman" w:cs="Times New Roman"/>
-          <w:color w:val="EE0000"/>
-          <w:sz w:val="24"/>
-          <w:szCs w:val="24"/>
+          <w:color w:val="000000" w:themeColor="text1"/>
+          <w:sz w:val="28"/>
+          <w:szCs w:val="28"/>
         </w:rPr>
         <w:t>|</w:t>
       </w:r>
       <w:r>
         <w:rPr>
           <w:rFonts w:ascii="Times New Roman" w:hAnsi="Times New Roman" w:cs="Times New Roman"/>
-          <w:color w:val="EE0000"/>
-          <w:sz w:val="24"/>
-          <w:szCs w:val="24"/>
+          <w:color w:val="000000" w:themeColor="text1"/>
+          <w:sz w:val="28"/>
+          <w:szCs w:val="28"/>
           <w:lang w:val="en-US"/>
         </w:rPr>
         <w:t>lc</w:t>
       </w:r>
-      <w:bookmarkStart w:id="0" w:name="_GoBack"/>
-      <w:bookmarkEnd w:id="0"/>
       <w:r>
         <w:rPr>
           <w:rFonts w:ascii="Times New Roman" w:hAnsi="Times New Roman" w:cs="Times New Roman"/>
-          <w:color w:val="EE0000"/>
-          <w:sz w:val="24"/>
-          <w:szCs w:val="24"/>
+          <w:color w:val="000000" w:themeColor="text1"/>
+          <w:sz w:val="28"/>
+          <w:szCs w:val="28"/>
         </w:rPr>
         <w:t xml:space="preserve"> }}</w:t>
       </w:r>
       <w:r>
         <w:rPr>
           <w:rFonts w:ascii="Times New Roman" w:hAnsi="Times New Roman" w:cs="Times New Roman"/>
-          <w:color w:val="EE0000"/>
-          <w:sz w:val="24"/>
-          <w:szCs w:val="24"/>
+          <w:color w:val="000000" w:themeColor="text1"/>
+          <w:sz w:val="28"/>
+          <w:szCs w:val="28"/>
         </w:rPr>
         <w:t xml:space="preserve"> </w:t>
       </w:r>
       <w:r>
         <w:rPr>
           <w:rFonts w:ascii="Times New Roman" w:hAnsi="Times New Roman" w:cs="Times New Roman"/>
-          <w:color w:val="EE0000"/>
-          <w:sz w:val="24"/>
-          <w:szCs w:val="24"/>
+          <w:color w:val="000000" w:themeColor="text1"/>
+          <w:sz w:val="28"/>
+          <w:szCs w:val="28"/>
         </w:rPr>
         <w:t>практика</w:t>
       </w:r>
@@ -1198,36 +1117,16 @@
       <w:r>
         <w:rPr>
           <w:rFonts w:ascii="Times New Roman" w:hAnsi="Times New Roman" w:cs="Times New Roman"/>
-          <w:color w:val="EE0000"/>
-          <w:sz w:val="24"/>
-          <w:szCs w:val="24"/>
+          <w:color w:val="000000" w:themeColor="text1"/>
+          <w:sz w:val="28"/>
+          <w:szCs w:val="28"/>
         </w:rPr>
-        <w:t xml:space="preserve">{{ </w:t>
-      </w:r>
-      <w:proofErr w:type="spellStart"/>
-      <w:r>
-        <w:rPr>
-          <w:rFonts w:ascii="Times New Roman" w:hAnsi="Times New Roman" w:cs="Times New Roman"/>
-          <w:color w:val="EE0000"/>
-          <w:sz w:val="24"/>
-          <w:szCs w:val="24"/>
-        </w:rPr>
-        <w:t>startPracticaDate</w:t>
-      </w:r>
-      <w:proofErr w:type="spellEnd"/>
-      <w:r>
-        <w:rPr>
-          <w:rFonts w:ascii="Times New Roman" w:hAnsi="Times New Roman" w:cs="Times New Roman"/>
-          <w:color w:val="EE0000"/>
-          <w:sz w:val="24"/>
-          <w:szCs w:val="24"/>
-        </w:rPr>
-        <w:t xml:space="preserve"> }}</w:t>
+        <w:t>{{ startPracticaDate }}</w:t>
       </w:r>
       <w:r>
         <w:rPr>
           <w:rFonts w:ascii="Times New Roman" w:hAnsi="Times New Roman" w:cs="Times New Roman"/>
-          <w:color w:val="EE0000"/>
+          <w:color w:val="000000" w:themeColor="text1"/>
           <w:sz w:val="24"/>
           <w:szCs w:val="24"/>
         </w:rPr>
@@ -1245,31 +1144,11 @@
       <w:r>
         <w:rPr>
           <w:rFonts w:ascii="Times New Roman" w:hAnsi="Times New Roman" w:cs="Times New Roman"/>
-          <w:color w:val="EE0000"/>
-          <w:sz w:val="24"/>
-          <w:szCs w:val="24"/>
+          <w:color w:val="000000" w:themeColor="text1"/>
+          <w:sz w:val="28"/>
+          <w:szCs w:val="28"/>
         </w:rPr>
-        <w:t xml:space="preserve">{{ </w:t>
-      </w:r>
-      <w:proofErr w:type="spellStart"/>
-      <w:r>
-        <w:rPr>
-          <w:rFonts w:ascii="Times New Roman" w:hAnsi="Times New Roman" w:cs="Times New Roman"/>
-          <w:color w:val="EE0000"/>
-          <w:sz w:val="24"/>
-          <w:szCs w:val="24"/>
-        </w:rPr>
-        <w:t>endPracticaDate</w:t>
-      </w:r>
-      <w:proofErr w:type="spellEnd"/>
-      <w:r>
-        <w:rPr>
-          <w:rFonts w:ascii="Times New Roman" w:hAnsi="Times New Roman" w:cs="Times New Roman"/>
-          <w:color w:val="EE0000"/>
-          <w:sz w:val="24"/>
-          <w:szCs w:val="24"/>
-        </w:rPr>
-        <w:t xml:space="preserve"> }}</w:t>
+        <w:t>{{ endPracticaDate }}</w:t>
       </w:r>
     </w:p>
     <w:p>
@@ -1305,8 +1184,8 @@
         <w:tblLook w:val="04A0" w:firstRow="1" w:lastRow="0" w:firstColumn="1" w:lastColumn="0" w:noHBand="0" w:noVBand="1"/>
       </w:tblPr>
       <w:tblGrid>
-        <w:gridCol w:w="3775"/>
-        <w:gridCol w:w="5570"/>
+        <w:gridCol w:w="3768"/>
+        <w:gridCol w:w="5577"/>
       </w:tblGrid>
       <w:tr>
         <w:tc>
@@ -1360,52 +1239,64 @@
               <w:jc w:val="both"/>
               <w:rPr>
                 <w:rFonts w:ascii="Times New Roman" w:hAnsi="Times New Roman"/>
-                <w:sz w:val="24"/>
-                <w:szCs w:val="24"/>
-                <w:lang w:val="en-US"/>
-              </w:rPr>
-            </w:pPr>
-            <w:proofErr w:type="gramStart"/>
-            <w:r>
-              <w:rPr>
-                <w:rFonts w:ascii="Times New Roman" w:hAnsi="Times New Roman"/>
-                <w:color w:val="FF0000"/>
+                <w:color w:val="000000" w:themeColor="text1"/>
+                <w:sz w:val="24"/>
+                <w:szCs w:val="24"/>
+              </w:rPr>
+            </w:pPr>
+            <w:r>
+              <w:rPr>
+                <w:rFonts w:ascii="Times New Roman" w:hAnsi="Times New Roman"/>
+                <w:color w:val="000000" w:themeColor="text1"/>
+                <w:sz w:val="28"/>
+                <w:szCs w:val="28"/>
+              </w:rPr>
+              <w:t xml:space="preserve">Общество с ограниченной ответственностью </w:t>
+            </w:r>
+            <w:r>
+              <w:rPr>
+                <w:rFonts w:ascii="Times New Roman" w:hAnsi="Times New Roman"/>
+                <w:color w:val="000000" w:themeColor="text1"/>
+                <w:sz w:val="28"/>
+                <w:szCs w:val="28"/>
+              </w:rPr>
+              <w:t xml:space="preserve">{{ </w:t>
+            </w:r>
+            <w:r>
+              <w:rPr>
+                <w:rFonts w:ascii="Times New Roman" w:hAnsi="Times New Roman"/>
+                <w:color w:val="000000" w:themeColor="text1"/>
                 <w:sz w:val="28"/>
                 <w:szCs w:val="28"/>
                 <w:lang w:val="en-US"/>
               </w:rPr>
-              <w:t xml:space="preserve">{{ </w:t>
-            </w:r>
-            <w:proofErr w:type="spellStart"/>
-            <w:r>
-              <w:rPr>
-                <w:rFonts w:ascii="Times New Roman" w:hAnsi="Times New Roman"/>
-                <w:color w:val="FF0000"/>
+              <w:t>org</w:t>
+            </w:r>
+            <w:r>
+              <w:rPr>
+                <w:rFonts w:ascii="Times New Roman" w:hAnsi="Times New Roman"/>
+                <w:color w:val="000000" w:themeColor="text1"/>
+                <w:sz w:val="28"/>
+                <w:szCs w:val="28"/>
+              </w:rPr>
+              <w:t>_</w:t>
+            </w:r>
+            <w:r>
+              <w:rPr>
+                <w:rFonts w:ascii="Times New Roman" w:hAnsi="Times New Roman"/>
+                <w:color w:val="000000" w:themeColor="text1"/>
                 <w:sz w:val="28"/>
                 <w:szCs w:val="28"/>
                 <w:lang w:val="en-US"/>
               </w:rPr>
-              <w:t>org</w:t>
-            </w:r>
-            <w:proofErr w:type="gramEnd"/>
-            <w:r>
-              <w:rPr>
-                <w:rFonts w:ascii="Times New Roman" w:hAnsi="Times New Roman"/>
-                <w:color w:val="FF0000"/>
+              <w:t>name</w:t>
+            </w:r>
+            <w:r>
+              <w:rPr>
+                <w:rFonts w:ascii="Times New Roman" w:hAnsi="Times New Roman"/>
+                <w:color w:val="000000" w:themeColor="text1"/>
                 <w:sz w:val="28"/>
                 <w:szCs w:val="28"/>
-                <w:lang w:val="en-US"/>
-              </w:rPr>
-              <w:t>_name</w:t>
-            </w:r>
-            <w:proofErr w:type="spellEnd"/>
-            <w:r>
-              <w:rPr>
-                <w:rFonts w:ascii="Times New Roman" w:hAnsi="Times New Roman"/>
-                <w:color w:val="FF0000"/>
-                <w:sz w:val="28"/>
-                <w:szCs w:val="28"/>
-                <w:lang w:val="en-US"/>
               </w:rPr>
               <w:t xml:space="preserve"> }}</w:t>
             </w:r>
@@ -1465,42 +1356,20 @@
               <w:jc w:val="both"/>
               <w:rPr>
                 <w:rFonts w:ascii="Times New Roman" w:hAnsi="Times New Roman"/>
-                <w:sz w:val="24"/>
-                <w:szCs w:val="24"/>
+                <w:sz w:val="28"/>
+                <w:szCs w:val="28"/>
                 <w:lang w:val="en-US"/>
               </w:rPr>
             </w:pPr>
-            <w:proofErr w:type="gramStart"/>
-            <w:r>
-              <w:rPr>
-                <w:rFonts w:ascii="Times New Roman" w:hAnsi="Times New Roman"/>
-                <w:color w:val="FF0000"/>
-                <w:sz w:val="24"/>
-                <w:szCs w:val="24"/>
+            <w:r>
+              <w:rPr>
+                <w:rFonts w:ascii="Times New Roman" w:hAnsi="Times New Roman"/>
+                <w:color w:val="000000" w:themeColor="text1"/>
+                <w:sz w:val="28"/>
+                <w:szCs w:val="28"/>
                 <w:lang w:val="en-US"/>
               </w:rPr>
-              <w:t xml:space="preserve">{{ </w:t>
-            </w:r>
-            <w:r>
-              <w:rPr>
-                <w:rFonts w:ascii="Times New Roman" w:hAnsi="Times New Roman"/>
-                <w:color w:val="FF0000"/>
-                <w:sz w:val="24"/>
-                <w:szCs w:val="24"/>
-                <w:lang w:val="en-US"/>
-              </w:rPr>
-              <w:t>INN</w:t>
-            </w:r>
-            <w:proofErr w:type="gramEnd"/>
-            <w:r>
-              <w:rPr>
-                <w:rFonts w:ascii="Times New Roman" w:hAnsi="Times New Roman"/>
-                <w:color w:val="FF0000"/>
-                <w:sz w:val="24"/>
-                <w:szCs w:val="24"/>
-                <w:lang w:val="en-US"/>
-              </w:rPr>
-              <w:t xml:space="preserve"> }}</w:t>
+              <w:t>{{ INN }}</w:t>
             </w:r>
           </w:p>
         </w:tc>
@@ -1548,45 +1417,21 @@
               <w:jc w:val="both"/>
               <w:rPr>
                 <w:rFonts w:ascii="Times New Roman" w:hAnsi="Times New Roman"/>
-                <w:color w:val="FF0000"/>
-                <w:sz w:val="24"/>
-                <w:szCs w:val="24"/>
+                <w:color w:val="000000" w:themeColor="text1"/>
+                <w:sz w:val="28"/>
+                <w:szCs w:val="28"/>
                 <w:lang w:val="en-US"/>
               </w:rPr>
             </w:pPr>
-            <w:proofErr w:type="gramStart"/>
-            <w:r>
-              <w:rPr>
-                <w:rFonts w:ascii="Times New Roman" w:hAnsi="Times New Roman"/>
-                <w:color w:val="FF0000"/>
-                <w:sz w:val="24"/>
-                <w:szCs w:val="24"/>
+            <w:r>
+              <w:rPr>
+                <w:rFonts w:ascii="Times New Roman" w:hAnsi="Times New Roman"/>
+                <w:color w:val="000000" w:themeColor="text1"/>
+                <w:sz w:val="28"/>
+                <w:szCs w:val="28"/>
                 <w:lang w:val="en-US"/>
               </w:rPr>
-              <w:t xml:space="preserve">{{ </w:t>
-            </w:r>
-            <w:proofErr w:type="spellStart"/>
-            <w:r>
-              <w:rPr>
-                <w:rFonts w:ascii="Times New Roman" w:hAnsi="Times New Roman"/>
-                <w:color w:val="FF0000"/>
-                <w:sz w:val="24"/>
-                <w:szCs w:val="24"/>
-                <w:lang w:val="en-US"/>
-              </w:rPr>
-              <w:t>strukPodr</w:t>
-            </w:r>
-            <w:proofErr w:type="spellEnd"/>
-            <w:proofErr w:type="gramEnd"/>
-            <w:r>
-              <w:rPr>
-                <w:rFonts w:ascii="Times New Roman" w:hAnsi="Times New Roman"/>
-                <w:color w:val="FF0000"/>
-                <w:sz w:val="24"/>
-                <w:szCs w:val="24"/>
-                <w:lang w:val="en-US"/>
-              </w:rPr>
-              <w:t xml:space="preserve"> }}</w:t>
+              <w:t>{{ strukPodr }}</w:t>
             </w:r>
           </w:p>
           <w:p>
@@ -1644,45 +1489,21 @@
               <w:jc w:val="both"/>
               <w:rPr>
                 <w:rFonts w:ascii="Times New Roman" w:hAnsi="Times New Roman"/>
-                <w:color w:val="FF0000"/>
-                <w:sz w:val="24"/>
-                <w:szCs w:val="24"/>
+                <w:color w:val="000000" w:themeColor="text1"/>
+                <w:sz w:val="28"/>
+                <w:szCs w:val="28"/>
                 <w:lang w:val="en-US"/>
               </w:rPr>
             </w:pPr>
-            <w:proofErr w:type="gramStart"/>
-            <w:r>
-              <w:rPr>
-                <w:rFonts w:ascii="Times New Roman" w:hAnsi="Times New Roman"/>
-                <w:color w:val="FF0000"/>
-                <w:sz w:val="24"/>
-                <w:szCs w:val="24"/>
+            <w:r>
+              <w:rPr>
+                <w:rFonts w:ascii="Times New Roman" w:hAnsi="Times New Roman"/>
+                <w:color w:val="000000" w:themeColor="text1"/>
+                <w:sz w:val="28"/>
+                <w:szCs w:val="28"/>
                 <w:lang w:val="en-US"/>
               </w:rPr>
-              <w:t xml:space="preserve">{{ </w:t>
-            </w:r>
-            <w:proofErr w:type="spellStart"/>
-            <w:r>
-              <w:rPr>
-                <w:rFonts w:ascii="Times New Roman" w:hAnsi="Times New Roman"/>
-                <w:color w:val="FF0000"/>
-                <w:sz w:val="24"/>
-                <w:szCs w:val="24"/>
-                <w:lang w:val="en-US"/>
-              </w:rPr>
-              <w:t>dolj</w:t>
-            </w:r>
-            <w:proofErr w:type="spellEnd"/>
-            <w:proofErr w:type="gramEnd"/>
-            <w:r>
-              <w:rPr>
-                <w:rFonts w:ascii="Times New Roman" w:hAnsi="Times New Roman"/>
-                <w:color w:val="FF0000"/>
-                <w:sz w:val="24"/>
-                <w:szCs w:val="24"/>
-                <w:lang w:val="en-US"/>
-              </w:rPr>
-              <w:t xml:space="preserve"> }}</w:t>
+              <w:t>{{ dolj }}</w:t>
             </w:r>
           </w:p>
           <w:p>
@@ -1750,45 +1571,21 @@
               <w:jc w:val="both"/>
               <w:rPr>
                 <w:rFonts w:ascii="Times New Roman" w:hAnsi="Times New Roman"/>
-                <w:color w:val="FF0000"/>
-                <w:sz w:val="24"/>
-                <w:szCs w:val="24"/>
+                <w:color w:val="000000" w:themeColor="text1"/>
+                <w:sz w:val="28"/>
+                <w:szCs w:val="28"/>
                 <w:lang w:val="en-US"/>
               </w:rPr>
             </w:pPr>
-            <w:proofErr w:type="gramStart"/>
-            <w:r>
-              <w:rPr>
-                <w:rFonts w:ascii="Times New Roman" w:hAnsi="Times New Roman"/>
-                <w:color w:val="FF0000"/>
-                <w:sz w:val="24"/>
-                <w:szCs w:val="24"/>
+            <w:r>
+              <w:rPr>
+                <w:rFonts w:ascii="Times New Roman" w:hAnsi="Times New Roman"/>
+                <w:color w:val="000000" w:themeColor="text1"/>
+                <w:sz w:val="28"/>
+                <w:szCs w:val="28"/>
                 <w:lang w:val="en-US"/>
               </w:rPr>
-              <w:t xml:space="preserve">{{ </w:t>
-            </w:r>
-            <w:proofErr w:type="spellStart"/>
-            <w:r>
-              <w:rPr>
-                <w:rFonts w:ascii="Times New Roman" w:hAnsi="Times New Roman"/>
-                <w:color w:val="FF0000"/>
-                <w:sz w:val="24"/>
-                <w:szCs w:val="24"/>
-                <w:lang w:val="en-US"/>
-              </w:rPr>
-              <w:t>fioRukProfOrg</w:t>
-            </w:r>
-            <w:proofErr w:type="spellEnd"/>
-            <w:proofErr w:type="gramEnd"/>
-            <w:r>
-              <w:rPr>
-                <w:rFonts w:ascii="Times New Roman" w:hAnsi="Times New Roman"/>
-                <w:color w:val="FF0000"/>
-                <w:sz w:val="24"/>
-                <w:szCs w:val="24"/>
-                <w:lang w:val="en-US"/>
-              </w:rPr>
-              <w:t xml:space="preserve"> }}</w:t>
+              <w:t>{{ fioRukProfOrg }}</w:t>
             </w:r>
           </w:p>
           <w:p>
@@ -1844,10 +1641,10 @@
         <w:tblLook w:val="04A0" w:firstRow="1" w:lastRow="0" w:firstColumn="1" w:lastColumn="0" w:noHBand="0" w:noVBand="1"/>
       </w:tblPr>
       <w:tblGrid>
-        <w:gridCol w:w="3224"/>
-        <w:gridCol w:w="2511"/>
+        <w:gridCol w:w="3231"/>
+        <w:gridCol w:w="2505"/>
         <w:gridCol w:w="282"/>
-        <w:gridCol w:w="3338"/>
+        <w:gridCol w:w="3337"/>
       </w:tblGrid>
       <w:tr>
         <w:tc>
@@ -1865,51 +1662,17 @@
             <w:r>
               <w:rPr>
                 <w:rFonts w:ascii="Times New Roman" w:hAnsi="Times New Roman"/>
-                <w:color w:val="FF0000"/>
-                <w:sz w:val="24"/>
-                <w:szCs w:val="24"/>
+                <w:color w:val="000000" w:themeColor="text1"/>
+                <w:sz w:val="28"/>
+                <w:szCs w:val="28"/>
                 <w:lang w:val="en-US"/>
               </w:rPr>
-              <w:t>{{</w:t>
-            </w:r>
-            <w:proofErr w:type="spellStart"/>
-            <w:proofErr w:type="gramStart"/>
-            <w:r>
-              <w:rPr>
-                <w:rFonts w:ascii="Times New Roman" w:hAnsi="Times New Roman"/>
-                <w:color w:val="FF0000"/>
-                <w:sz w:val="24"/>
-                <w:szCs w:val="24"/>
-                <w:lang w:val="en-US"/>
-              </w:rPr>
-              <w:t>monthBefPraktika</w:t>
-            </w:r>
-            <w:proofErr w:type="spellEnd"/>
-            <w:r>
-              <w:rPr>
-                <w:rFonts w:ascii="Times New Roman" w:hAnsi="Times New Roman"/>
-                <w:color w:val="FF0000"/>
-                <w:sz w:val="24"/>
-                <w:szCs w:val="24"/>
-                <w:lang w:val="en-US"/>
-              </w:rPr>
-              <w:t xml:space="preserve"> }</w:t>
-            </w:r>
-            <w:proofErr w:type="gramEnd"/>
-            <w:r>
-              <w:rPr>
-                <w:rFonts w:ascii="Times New Roman" w:hAnsi="Times New Roman"/>
-                <w:color w:val="FF0000"/>
-                <w:sz w:val="24"/>
-                <w:szCs w:val="24"/>
-                <w:lang w:val="en-US"/>
-              </w:rPr>
-              <w:t>}</w:t>
-            </w:r>
-            <w:r>
-              <w:rPr>
-                <w:rFonts w:ascii="Times New Roman" w:hAnsi="Times New Roman"/>
-                <w:color w:val="FF0000"/>
+              <w:t>{{monthBefPraktika }}</w:t>
+            </w:r>
+            <w:r>
+              <w:rPr>
+                <w:rFonts w:ascii="Times New Roman" w:hAnsi="Times New Roman"/>
+                <w:color w:val="000000" w:themeColor="text1"/>
                 <w:sz w:val="24"/>
                 <w:szCs w:val="24"/>
                 <w:lang w:val="en-US"/>
@@ -1968,44 +1731,30 @@
             <w:pPr>
               <w:rPr>
                 <w:rFonts w:ascii="Times New Roman" w:hAnsi="Times New Roman"/>
-                <w:sz w:val="24"/>
-                <w:szCs w:val="24"/>
+                <w:color w:val="000000" w:themeColor="text1"/>
+                <w:sz w:val="28"/>
+                <w:szCs w:val="28"/>
                 <w:lang w:val="en-US"/>
               </w:rPr>
             </w:pPr>
-            <w:proofErr w:type="gramStart"/>
-            <w:r>
-              <w:rPr>
-                <w:rFonts w:ascii="Times New Roman" w:hAnsi="Times New Roman"/>
-                <w:color w:val="FF0000"/>
-                <w:sz w:val="24"/>
-                <w:szCs w:val="24"/>
+            <w:r>
+              <w:rPr>
+                <w:rFonts w:ascii="Times New Roman" w:hAnsi="Times New Roman"/>
+                <w:color w:val="000000" w:themeColor="text1"/>
+                <w:sz w:val="28"/>
+                <w:szCs w:val="28"/>
+              </w:rPr>
+              <w:t xml:space="preserve">       </w:t>
+            </w:r>
+            <w:r>
+              <w:rPr>
+                <w:rFonts w:ascii="Times New Roman" w:hAnsi="Times New Roman"/>
+                <w:color w:val="000000" w:themeColor="text1"/>
+                <w:sz w:val="28"/>
+                <w:szCs w:val="28"/>
                 <w:lang w:val="en-US"/>
               </w:rPr>
-              <w:t xml:space="preserve">{{ </w:t>
-            </w:r>
-            <w:proofErr w:type="spellStart"/>
-            <w:r>
-              <w:rPr>
-                <w:rFonts w:ascii="Times New Roman" w:hAnsi="Times New Roman"/>
-                <w:color w:val="FF0000"/>
-                <w:sz w:val="24"/>
-                <w:szCs w:val="24"/>
-                <w:lang w:val="en-US"/>
-              </w:rPr>
-              <w:t>initialStudent</w:t>
-            </w:r>
-            <w:proofErr w:type="spellEnd"/>
-            <w:proofErr w:type="gramEnd"/>
-            <w:r>
-              <w:rPr>
-                <w:rFonts w:ascii="Times New Roman" w:hAnsi="Times New Roman"/>
-                <w:color w:val="FF0000"/>
-                <w:sz w:val="24"/>
-                <w:szCs w:val="24"/>
-                <w:lang w:val="en-US"/>
-              </w:rPr>
-              <w:t xml:space="preserve"> }}</w:t>
+              <w:t>{{ initialStudent }}</w:t>
             </w:r>
           </w:p>
         </w:tc>
@@ -4807,7 +4556,7 @@
 </file>
 
 <file path=customXml/itemProps1.xml><?xml version="1.0" encoding="utf-8"?>
-<ds:datastoreItem xmlns:ds="http://schemas.openxmlformats.org/officeDocument/2006/customXml" ds:itemID="{E38AFBAC-B9EE-4FC1-A3E2-0A4D98D293F2}">
+<ds:datastoreItem xmlns:ds="http://schemas.openxmlformats.org/officeDocument/2006/customXml" ds:itemID="{C51EF15F-8DE0-4C7C-A348-D553B56113FB}">
   <ds:schemaRefs>
     <ds:schemaRef ds:uri="http://schemas.openxmlformats.org/officeDocument/2006/bibliography"/>
   </ds:schemaRefs>

--- a/input/менеджмент_УП_экономика/Заявление.docx
+++ b/input/менеджмент_УП_экономика/Заявление.docx
@@ -98,13 +98,23 @@
                 <w:szCs w:val="24"/>
               </w:rPr>
             </w:pPr>
-            <w:r>
-              <w:rPr>
-                <w:rFonts w:ascii="Times New Roman" w:hAnsi="Times New Roman"/>
-                <w:sz w:val="24"/>
-                <w:szCs w:val="24"/>
-              </w:rPr>
-              <w:t>Марущаку И.И.</w:t>
+            <w:proofErr w:type="spellStart"/>
+            <w:r>
+              <w:rPr>
+                <w:rFonts w:ascii="Times New Roman" w:hAnsi="Times New Roman"/>
+                <w:sz w:val="24"/>
+                <w:szCs w:val="24"/>
+              </w:rPr>
+              <w:t>Марущаку</w:t>
+            </w:r>
+            <w:proofErr w:type="spellEnd"/>
+            <w:r>
+              <w:rPr>
+                <w:rFonts w:ascii="Times New Roman" w:hAnsi="Times New Roman"/>
+                <w:sz w:val="24"/>
+                <w:szCs w:val="24"/>
+              </w:rPr>
+              <w:t xml:space="preserve"> И.И.</w:t>
             </w:r>
           </w:p>
         </w:tc>
@@ -124,6 +134,7 @@
                 <w:szCs w:val="24"/>
               </w:rPr>
             </w:pPr>
+            <w:proofErr w:type="spellStart"/>
             <w:r>
               <w:rPr>
                 <w:rFonts w:ascii="Times New Roman" w:hAnsi="Times New Roman"/>
@@ -131,7 +142,17 @@
                 <w:szCs w:val="24"/>
                 <w:u w:val="single"/>
               </w:rPr>
-              <w:t>Марущак И.И</w:t>
+              <w:t>Марущак</w:t>
+            </w:r>
+            <w:proofErr w:type="spellEnd"/>
+            <w:r>
+              <w:rPr>
+                <w:rFonts w:ascii="Times New Roman" w:hAnsi="Times New Roman"/>
+                <w:sz w:val="24"/>
+                <w:szCs w:val="24"/>
+                <w:u w:val="single"/>
+              </w:rPr>
+              <w:t xml:space="preserve"> И.И</w:t>
             </w:r>
             <w:r>
               <w:rPr>
@@ -168,7 +189,27 @@
                 <w:szCs w:val="24"/>
                 <w:vertAlign w:val="superscript"/>
               </w:rPr>
-              <w:t>(ФИО заведующего кафедрой)              ( подпись)</w:t>
+              <w:t xml:space="preserve">(ФИО заведующего </w:t>
+            </w:r>
+            <w:proofErr w:type="gramStart"/>
+            <w:r>
+              <w:rPr>
+                <w:rFonts w:ascii="Times New Roman" w:hAnsi="Times New Roman"/>
+                <w:sz w:val="24"/>
+                <w:szCs w:val="24"/>
+                <w:vertAlign w:val="superscript"/>
+              </w:rPr>
+              <w:t xml:space="preserve">кафедрой)   </w:t>
+            </w:r>
+            <w:proofErr w:type="gramEnd"/>
+            <w:r>
+              <w:rPr>
+                <w:rFonts w:ascii="Times New Roman" w:hAnsi="Times New Roman"/>
+                <w:sz w:val="24"/>
+                <w:szCs w:val="24"/>
+                <w:vertAlign w:val="superscript"/>
+              </w:rPr>
+              <w:t xml:space="preserve">           ( подпись)</w:t>
             </w:r>
           </w:p>
         </w:tc>
@@ -212,6 +253,7 @@
               </w:rPr>
               <w:t xml:space="preserve">от обучающегося </w:t>
             </w:r>
+            <w:proofErr w:type="gramStart"/>
             <w:r>
               <w:rPr>
                 <w:rFonts w:ascii="Times New Roman" w:hAnsi="Times New Roman"/>
@@ -221,6 +263,7 @@
               </w:rPr>
               <w:t xml:space="preserve">{{ </w:t>
             </w:r>
+            <w:proofErr w:type="spellStart"/>
             <w:r>
               <w:rPr>
                 <w:rFonts w:ascii="Times New Roman" w:hAnsi="Times New Roman"/>
@@ -231,6 +274,8 @@
               </w:rPr>
               <w:t>kurs</w:t>
             </w:r>
+            <w:proofErr w:type="spellEnd"/>
+            <w:proofErr w:type="gramEnd"/>
             <w:r>
               <w:rPr>
                 <w:rFonts w:ascii="Times New Roman" w:hAnsi="Times New Roman"/>
@@ -267,6 +312,7 @@
                 <w:szCs w:val="24"/>
               </w:rPr>
             </w:pPr>
+            <w:proofErr w:type="gramStart"/>
             <w:r>
               <w:rPr>
                 <w:rFonts w:ascii="Times New Roman" w:hAnsi="Times New Roman"/>
@@ -276,6 +322,7 @@
               </w:rPr>
               <w:t xml:space="preserve">{{ </w:t>
             </w:r>
+            <w:proofErr w:type="spellStart"/>
             <w:r>
               <w:rPr>
                 <w:rFonts w:ascii="Times New Roman" w:hAnsi="Times New Roman"/>
@@ -286,6 +333,8 @@
               </w:rPr>
               <w:t>studyForm</w:t>
             </w:r>
+            <w:proofErr w:type="spellEnd"/>
+            <w:proofErr w:type="gramEnd"/>
             <w:r>
               <w:rPr>
                 <w:rFonts w:ascii="Times New Roman" w:hAnsi="Times New Roman"/>
@@ -295,6 +344,7 @@
               </w:rPr>
               <w:t>|</w:t>
             </w:r>
+            <w:proofErr w:type="spellStart"/>
             <w:r>
               <w:rPr>
                 <w:rFonts w:ascii="Times New Roman" w:hAnsi="Times New Roman"/>
@@ -305,6 +355,7 @@
               </w:rPr>
               <w:t>lc</w:t>
             </w:r>
+            <w:proofErr w:type="spellEnd"/>
             <w:r>
               <w:rPr>
                 <w:rFonts w:ascii="Times New Roman" w:hAnsi="Times New Roman"/>
@@ -343,6 +394,7 @@
                 <w:lang w:val="en-US"/>
               </w:rPr>
             </w:pPr>
+            <w:proofErr w:type="gramStart"/>
             <w:r>
               <w:rPr>
                 <w:rFonts w:ascii="Times New Roman" w:hAnsi="Times New Roman"/>
@@ -351,7 +403,30 @@
                 <w:szCs w:val="28"/>
                 <w:lang w:val="en-US"/>
               </w:rPr>
-              <w:t>{{ fioRP }}</w:t>
+              <w:t xml:space="preserve">{{ </w:t>
+            </w:r>
+            <w:proofErr w:type="spellStart"/>
+            <w:r>
+              <w:rPr>
+                <w:rFonts w:ascii="Times New Roman" w:hAnsi="Times New Roman"/>
+                <w:color w:val="000000" w:themeColor="text1"/>
+                <w:sz w:val="28"/>
+                <w:szCs w:val="28"/>
+                <w:lang w:val="en-US"/>
+              </w:rPr>
+              <w:t>fioRP</w:t>
+            </w:r>
+            <w:proofErr w:type="spellEnd"/>
+            <w:proofErr w:type="gramEnd"/>
+            <w:r>
+              <w:rPr>
+                <w:rFonts w:ascii="Times New Roman" w:hAnsi="Times New Roman"/>
+                <w:color w:val="000000" w:themeColor="text1"/>
+                <w:sz w:val="28"/>
+                <w:szCs w:val="28"/>
+                <w:lang w:val="en-US"/>
+              </w:rPr>
+              <w:t xml:space="preserve"> }}</w:t>
             </w:r>
           </w:p>
         </w:tc>
@@ -642,6 +717,7 @@
                 <w:lang w:val="en-US"/>
               </w:rPr>
             </w:pPr>
+            <w:proofErr w:type="gramStart"/>
             <w:r>
               <w:rPr>
                 <w:rFonts w:ascii="Times New Roman" w:hAnsi="Times New Roman"/>
@@ -652,8 +728,6 @@
               </w:rPr>
               <w:t>+</w:t>
             </w:r>
-            <w:bookmarkStart w:id="0" w:name="_GoBack"/>
-            <w:bookmarkEnd w:id="0"/>
             <w:r>
               <w:rPr>
                 <w:rFonts w:ascii="Times New Roman" w:hAnsi="Times New Roman"/>
@@ -662,7 +736,40 @@
                 <w:szCs w:val="28"/>
                 <w:lang w:val="en-US"/>
               </w:rPr>
-              <w:t>{{ stydentPhoneNum }}</w:t>
+              <w:t>{</w:t>
+            </w:r>
+            <w:proofErr w:type="gramEnd"/>
+            <w:r>
+              <w:rPr>
+                <w:rFonts w:ascii="Times New Roman" w:hAnsi="Times New Roman"/>
+                <w:color w:val="000000" w:themeColor="text1"/>
+                <w:sz w:val="28"/>
+                <w:szCs w:val="28"/>
+                <w:lang w:val="en-US"/>
+              </w:rPr>
+              <w:t xml:space="preserve">{ </w:t>
+            </w:r>
+            <w:proofErr w:type="spellStart"/>
+            <w:r>
+              <w:rPr>
+                <w:rFonts w:ascii="Times New Roman" w:hAnsi="Times New Roman"/>
+                <w:color w:val="000000" w:themeColor="text1"/>
+                <w:sz w:val="28"/>
+                <w:szCs w:val="28"/>
+                <w:lang w:val="en-US"/>
+              </w:rPr>
+              <w:t>stydentPhoneNum</w:t>
+            </w:r>
+            <w:proofErr w:type="spellEnd"/>
+            <w:r>
+              <w:rPr>
+                <w:rFonts w:ascii="Times New Roman" w:hAnsi="Times New Roman"/>
+                <w:color w:val="000000" w:themeColor="text1"/>
+                <w:sz w:val="28"/>
+                <w:szCs w:val="28"/>
+                <w:lang w:val="en-US"/>
+              </w:rPr>
+              <w:t xml:space="preserve"> }}</w:t>
             </w:r>
           </w:p>
         </w:tc>
@@ -783,6 +890,7 @@
                 <w:lang w:val="en-US"/>
               </w:rPr>
             </w:pPr>
+            <w:proofErr w:type="gramStart"/>
             <w:r>
               <w:rPr>
                 <w:rFonts w:ascii="Times New Roman" w:hAnsi="Times New Roman"/>
@@ -791,7 +899,30 @@
                 <w:szCs w:val="28"/>
                 <w:lang w:val="en-US"/>
               </w:rPr>
-              <w:t>{{ studemail }}</w:t>
+              <w:t xml:space="preserve">{{ </w:t>
+            </w:r>
+            <w:proofErr w:type="spellStart"/>
+            <w:r>
+              <w:rPr>
+                <w:rFonts w:ascii="Times New Roman" w:hAnsi="Times New Roman"/>
+                <w:color w:val="000000" w:themeColor="text1"/>
+                <w:sz w:val="28"/>
+                <w:szCs w:val="28"/>
+                <w:lang w:val="en-US"/>
+              </w:rPr>
+              <w:t>studemail</w:t>
+            </w:r>
+            <w:proofErr w:type="spellEnd"/>
+            <w:proofErr w:type="gramEnd"/>
+            <w:r>
+              <w:rPr>
+                <w:rFonts w:ascii="Times New Roman" w:hAnsi="Times New Roman"/>
+                <w:color w:val="000000" w:themeColor="text1"/>
+                <w:sz w:val="28"/>
+                <w:szCs w:val="28"/>
+                <w:lang w:val="en-US"/>
+              </w:rPr>
+              <w:t xml:space="preserve"> }}</w:t>
             </w:r>
           </w:p>
         </w:tc>
@@ -938,6 +1069,7 @@
         </w:rPr>
         <w:t xml:space="preserve"> прохождения </w:t>
       </w:r>
+      <w:proofErr w:type="gramStart"/>
       <w:r>
         <w:rPr>
           <w:rFonts w:ascii="Times New Roman" w:hAnsi="Times New Roman" w:cs="Times New Roman"/>
@@ -945,8 +1077,20 @@
           <w:sz w:val="28"/>
           <w:szCs w:val="28"/>
         </w:rPr>
-        <w:t>{{ praktikaTypeRP</w:t>
+        <w:t xml:space="preserve">{{ </w:t>
       </w:r>
+      <w:proofErr w:type="spellStart"/>
+      <w:r>
+        <w:rPr>
+          <w:rFonts w:ascii="Times New Roman" w:hAnsi="Times New Roman" w:cs="Times New Roman"/>
+          <w:color w:val="000000" w:themeColor="text1"/>
+          <w:sz w:val="28"/>
+          <w:szCs w:val="28"/>
+        </w:rPr>
+        <w:t>praktikaTypeRP</w:t>
+      </w:r>
+      <w:proofErr w:type="spellEnd"/>
+      <w:proofErr w:type="gramEnd"/>
       <w:r>
         <w:rPr>
           <w:rFonts w:ascii="Times New Roman" w:hAnsi="Times New Roman" w:cs="Times New Roman"/>
@@ -956,6 +1100,7 @@
         </w:rPr>
         <w:t>|</w:t>
       </w:r>
+      <w:proofErr w:type="spellStart"/>
       <w:r>
         <w:rPr>
           <w:rFonts w:ascii="Times New Roman" w:hAnsi="Times New Roman" w:cs="Times New Roman"/>
@@ -966,6 +1111,7 @@
         </w:rPr>
         <w:t>lc</w:t>
       </w:r>
+      <w:proofErr w:type="spellEnd"/>
       <w:r>
         <w:rPr>
           <w:rFonts w:ascii="Times New Roman" w:hAnsi="Times New Roman" w:cs="Times New Roman"/>
@@ -1026,8 +1172,19 @@
           <w:sz w:val="28"/>
           <w:szCs w:val="28"/>
         </w:rPr>
-        <w:t>{{ vidPractiki</w:t>
+        <w:t xml:space="preserve">{{ </w:t>
       </w:r>
+      <w:proofErr w:type="spellStart"/>
+      <w:r>
+        <w:rPr>
+          <w:rFonts w:ascii="Times New Roman" w:hAnsi="Times New Roman" w:cs="Times New Roman"/>
+          <w:color w:val="000000" w:themeColor="text1"/>
+          <w:sz w:val="28"/>
+          <w:szCs w:val="28"/>
+        </w:rPr>
+        <w:t>vidPractiki</w:t>
+      </w:r>
+      <w:proofErr w:type="spellEnd"/>
       <w:r>
         <w:rPr>
           <w:rFonts w:ascii="Times New Roman" w:hAnsi="Times New Roman" w:cs="Times New Roman"/>
@@ -1037,6 +1194,7 @@
         </w:rPr>
         <w:t>|</w:t>
       </w:r>
+      <w:proofErr w:type="spellStart"/>
       <w:r>
         <w:rPr>
           <w:rFonts w:ascii="Times New Roman" w:hAnsi="Times New Roman" w:cs="Times New Roman"/>
@@ -1047,6 +1205,7 @@
         </w:rPr>
         <w:t>lc</w:t>
       </w:r>
+      <w:proofErr w:type="spellEnd"/>
       <w:r>
         <w:rPr>
           <w:rFonts w:ascii="Times New Roman" w:hAnsi="Times New Roman" w:cs="Times New Roman"/>
@@ -1121,7 +1280,27 @@
           <w:sz w:val="28"/>
           <w:szCs w:val="28"/>
         </w:rPr>
-        <w:t>{{ startPracticaDate }}</w:t>
+        <w:t xml:space="preserve">{{ </w:t>
+      </w:r>
+      <w:proofErr w:type="spellStart"/>
+      <w:r>
+        <w:rPr>
+          <w:rFonts w:ascii="Times New Roman" w:hAnsi="Times New Roman" w:cs="Times New Roman"/>
+          <w:color w:val="000000" w:themeColor="text1"/>
+          <w:sz w:val="28"/>
+          <w:szCs w:val="28"/>
+        </w:rPr>
+        <w:t>startPracticaDate</w:t>
+      </w:r>
+      <w:proofErr w:type="spellEnd"/>
+      <w:r>
+        <w:rPr>
+          <w:rFonts w:ascii="Times New Roman" w:hAnsi="Times New Roman" w:cs="Times New Roman"/>
+          <w:color w:val="000000" w:themeColor="text1"/>
+          <w:sz w:val="28"/>
+          <w:szCs w:val="28"/>
+        </w:rPr>
+        <w:t xml:space="preserve"> }}</w:t>
       </w:r>
       <w:r>
         <w:rPr>
@@ -1148,7 +1327,27 @@
           <w:sz w:val="28"/>
           <w:szCs w:val="28"/>
         </w:rPr>
-        <w:t>{{ endPracticaDate }}</w:t>
+        <w:t xml:space="preserve">{{ </w:t>
+      </w:r>
+      <w:proofErr w:type="spellStart"/>
+      <w:r>
+        <w:rPr>
+          <w:rFonts w:ascii="Times New Roman" w:hAnsi="Times New Roman" w:cs="Times New Roman"/>
+          <w:color w:val="000000" w:themeColor="text1"/>
+          <w:sz w:val="28"/>
+          <w:szCs w:val="28"/>
+        </w:rPr>
+        <w:t>endPracticaDate</w:t>
+      </w:r>
+      <w:proofErr w:type="spellEnd"/>
+      <w:r>
+        <w:rPr>
+          <w:rFonts w:ascii="Times New Roman" w:hAnsi="Times New Roman" w:cs="Times New Roman"/>
+          <w:color w:val="000000" w:themeColor="text1"/>
+          <w:sz w:val="28"/>
+          <w:szCs w:val="28"/>
+        </w:rPr>
+        <w:t xml:space="preserve"> }}</w:t>
       </w:r>
     </w:p>
     <w:p>
@@ -1260,6 +1459,15 @@
                 <w:sz w:val="28"/>
                 <w:szCs w:val="28"/>
               </w:rPr>
+              <w:t>“</w:t>
+            </w:r>
+            <w:r>
+              <w:rPr>
+                <w:rFonts w:ascii="Times New Roman" w:hAnsi="Times New Roman"/>
+                <w:color w:val="000000" w:themeColor="text1"/>
+                <w:sz w:val="28"/>
+                <w:szCs w:val="28"/>
+              </w:rPr>
               <w:t xml:space="preserve">{{ </w:t>
             </w:r>
             <w:r>
@@ -1300,6 +1508,17 @@
               </w:rPr>
               <w:t xml:space="preserve"> }}</w:t>
             </w:r>
+            <w:r>
+              <w:rPr>
+                <w:rFonts w:ascii="Times New Roman" w:hAnsi="Times New Roman"/>
+                <w:color w:val="000000" w:themeColor="text1"/>
+                <w:sz w:val="28"/>
+                <w:szCs w:val="28"/>
+              </w:rPr>
+              <w:t>”</w:t>
+            </w:r>
+            <w:bookmarkStart w:id="0" w:name="_GoBack"/>
+            <w:bookmarkEnd w:id="0"/>
           </w:p>
           <w:p>
             <w:pPr>
@@ -1361,6 +1580,7 @@
                 <w:lang w:val="en-US"/>
               </w:rPr>
             </w:pPr>
+            <w:proofErr w:type="gramStart"/>
             <w:r>
               <w:rPr>
                 <w:rFonts w:ascii="Times New Roman" w:hAnsi="Times New Roman"/>
@@ -1369,7 +1589,18 @@
                 <w:szCs w:val="28"/>
                 <w:lang w:val="en-US"/>
               </w:rPr>
-              <w:t>{{ INN }}</w:t>
+              <w:t>{{ INN</w:t>
+            </w:r>
+            <w:proofErr w:type="gramEnd"/>
+            <w:r>
+              <w:rPr>
+                <w:rFonts w:ascii="Times New Roman" w:hAnsi="Times New Roman"/>
+                <w:color w:val="000000" w:themeColor="text1"/>
+                <w:sz w:val="28"/>
+                <w:szCs w:val="28"/>
+                <w:lang w:val="en-US"/>
+              </w:rPr>
+              <w:t xml:space="preserve"> }}</w:t>
             </w:r>
           </w:p>
         </w:tc>
@@ -1423,6 +1654,7 @@
                 <w:lang w:val="en-US"/>
               </w:rPr>
             </w:pPr>
+            <w:proofErr w:type="gramStart"/>
             <w:r>
               <w:rPr>
                 <w:rFonts w:ascii="Times New Roman" w:hAnsi="Times New Roman"/>
@@ -1431,7 +1663,30 @@
                 <w:szCs w:val="28"/>
                 <w:lang w:val="en-US"/>
               </w:rPr>
-              <w:t>{{ strukPodr }}</w:t>
+              <w:t xml:space="preserve">{{ </w:t>
+            </w:r>
+            <w:proofErr w:type="spellStart"/>
+            <w:r>
+              <w:rPr>
+                <w:rFonts w:ascii="Times New Roman" w:hAnsi="Times New Roman"/>
+                <w:color w:val="000000" w:themeColor="text1"/>
+                <w:sz w:val="28"/>
+                <w:szCs w:val="28"/>
+                <w:lang w:val="en-US"/>
+              </w:rPr>
+              <w:t>strukPodr</w:t>
+            </w:r>
+            <w:proofErr w:type="spellEnd"/>
+            <w:proofErr w:type="gramEnd"/>
+            <w:r>
+              <w:rPr>
+                <w:rFonts w:ascii="Times New Roman" w:hAnsi="Times New Roman"/>
+                <w:color w:val="000000" w:themeColor="text1"/>
+                <w:sz w:val="28"/>
+                <w:szCs w:val="28"/>
+                <w:lang w:val="en-US"/>
+              </w:rPr>
+              <w:t xml:space="preserve"> }}</w:t>
             </w:r>
           </w:p>
           <w:p>
@@ -1495,6 +1750,7 @@
                 <w:lang w:val="en-US"/>
               </w:rPr>
             </w:pPr>
+            <w:proofErr w:type="gramStart"/>
             <w:r>
               <w:rPr>
                 <w:rFonts w:ascii="Times New Roman" w:hAnsi="Times New Roman"/>
@@ -1503,7 +1759,30 @@
                 <w:szCs w:val="28"/>
                 <w:lang w:val="en-US"/>
               </w:rPr>
-              <w:t>{{ dolj }}</w:t>
+              <w:t xml:space="preserve">{{ </w:t>
+            </w:r>
+            <w:proofErr w:type="spellStart"/>
+            <w:r>
+              <w:rPr>
+                <w:rFonts w:ascii="Times New Roman" w:hAnsi="Times New Roman"/>
+                <w:color w:val="000000" w:themeColor="text1"/>
+                <w:sz w:val="28"/>
+                <w:szCs w:val="28"/>
+                <w:lang w:val="en-US"/>
+              </w:rPr>
+              <w:t>dolj</w:t>
+            </w:r>
+            <w:proofErr w:type="spellEnd"/>
+            <w:proofErr w:type="gramEnd"/>
+            <w:r>
+              <w:rPr>
+                <w:rFonts w:ascii="Times New Roman" w:hAnsi="Times New Roman"/>
+                <w:color w:val="000000" w:themeColor="text1"/>
+                <w:sz w:val="28"/>
+                <w:szCs w:val="28"/>
+                <w:lang w:val="en-US"/>
+              </w:rPr>
+              <w:t xml:space="preserve"> }}</w:t>
             </w:r>
           </w:p>
           <w:p>
@@ -1585,7 +1864,38 @@
                 <w:szCs w:val="28"/>
                 <w:lang w:val="en-US"/>
               </w:rPr>
-              <w:t>{{ fioRukProfOrg }}</w:t>
+              <w:t xml:space="preserve">{{ </w:t>
+            </w:r>
+            <w:proofErr w:type="spellStart"/>
+            <w:r>
+              <w:rPr>
+                <w:rFonts w:ascii="Times New Roman" w:hAnsi="Times New Roman"/>
+                <w:color w:val="000000" w:themeColor="text1"/>
+                <w:sz w:val="28"/>
+                <w:szCs w:val="28"/>
+                <w:lang w:val="en-US"/>
+              </w:rPr>
+              <w:t>RukProfOrg</w:t>
+            </w:r>
+            <w:proofErr w:type="spellEnd"/>
+            <w:r>
+              <w:rPr>
+                <w:rFonts w:ascii="Times New Roman" w:hAnsi="Times New Roman"/>
+                <w:color w:val="000000" w:themeColor="text1"/>
+                <w:sz w:val="28"/>
+                <w:szCs w:val="28"/>
+              </w:rPr>
+              <w:t xml:space="preserve"> </w:t>
+            </w:r>
+            <w:r>
+              <w:rPr>
+                <w:rFonts w:ascii="Times New Roman" w:hAnsi="Times New Roman"/>
+                <w:color w:val="000000" w:themeColor="text1"/>
+                <w:sz w:val="28"/>
+                <w:szCs w:val="28"/>
+                <w:lang w:val="en-US"/>
+              </w:rPr>
+              <w:t>}}</w:t>
             </w:r>
           </w:p>
           <w:p>
@@ -1667,7 +1977,41 @@
                 <w:szCs w:val="28"/>
                 <w:lang w:val="en-US"/>
               </w:rPr>
-              <w:t>{{monthBefPraktika }}</w:t>
+              <w:t>{{</w:t>
+            </w:r>
+            <w:proofErr w:type="spellStart"/>
+            <w:proofErr w:type="gramStart"/>
+            <w:r>
+              <w:rPr>
+                <w:rFonts w:ascii="Times New Roman" w:hAnsi="Times New Roman"/>
+                <w:color w:val="000000" w:themeColor="text1"/>
+                <w:sz w:val="28"/>
+                <w:szCs w:val="28"/>
+                <w:lang w:val="en-US"/>
+              </w:rPr>
+              <w:t>monthBefPraktika</w:t>
+            </w:r>
+            <w:proofErr w:type="spellEnd"/>
+            <w:r>
+              <w:rPr>
+                <w:rFonts w:ascii="Times New Roman" w:hAnsi="Times New Roman"/>
+                <w:color w:val="000000" w:themeColor="text1"/>
+                <w:sz w:val="28"/>
+                <w:szCs w:val="28"/>
+                <w:lang w:val="en-US"/>
+              </w:rPr>
+              <w:t xml:space="preserve"> }</w:t>
+            </w:r>
+            <w:proofErr w:type="gramEnd"/>
+            <w:r>
+              <w:rPr>
+                <w:rFonts w:ascii="Times New Roman" w:hAnsi="Times New Roman"/>
+                <w:color w:val="000000" w:themeColor="text1"/>
+                <w:sz w:val="28"/>
+                <w:szCs w:val="28"/>
+                <w:lang w:val="en-US"/>
+              </w:rPr>
+              <w:t>}</w:t>
             </w:r>
             <w:r>
               <w:rPr>
@@ -1746,6 +2090,7 @@
               </w:rPr>
               <w:t xml:space="preserve">       </w:t>
             </w:r>
+            <w:proofErr w:type="gramStart"/>
             <w:r>
               <w:rPr>
                 <w:rFonts w:ascii="Times New Roman" w:hAnsi="Times New Roman"/>
@@ -1754,7 +2099,30 @@
                 <w:szCs w:val="28"/>
                 <w:lang w:val="en-US"/>
               </w:rPr>
-              <w:t>{{ initialStudent }}</w:t>
+              <w:t xml:space="preserve">{{ </w:t>
+            </w:r>
+            <w:proofErr w:type="spellStart"/>
+            <w:r>
+              <w:rPr>
+                <w:rFonts w:ascii="Times New Roman" w:hAnsi="Times New Roman"/>
+                <w:color w:val="000000" w:themeColor="text1"/>
+                <w:sz w:val="28"/>
+                <w:szCs w:val="28"/>
+                <w:lang w:val="en-US"/>
+              </w:rPr>
+              <w:t>initialStudent</w:t>
+            </w:r>
+            <w:proofErr w:type="spellEnd"/>
+            <w:proofErr w:type="gramEnd"/>
+            <w:r>
+              <w:rPr>
+                <w:rFonts w:ascii="Times New Roman" w:hAnsi="Times New Roman"/>
+                <w:color w:val="000000" w:themeColor="text1"/>
+                <w:sz w:val="28"/>
+                <w:szCs w:val="28"/>
+                <w:lang w:val="en-US"/>
+              </w:rPr>
+              <w:t xml:space="preserve"> }}</w:t>
             </w:r>
           </w:p>
         </w:tc>
@@ -4556,7 +4924,7 @@
 </file>
 
 <file path=customXml/itemProps1.xml><?xml version="1.0" encoding="utf-8"?>
-<ds:datastoreItem xmlns:ds="http://schemas.openxmlformats.org/officeDocument/2006/customXml" ds:itemID="{C51EF15F-8DE0-4C7C-A348-D553B56113FB}">
+<ds:datastoreItem xmlns:ds="http://schemas.openxmlformats.org/officeDocument/2006/customXml" ds:itemID="{A41059B1-9F3D-4177-89E7-B1DC36218C75}">
   <ds:schemaRefs>
     <ds:schemaRef ds:uri="http://schemas.openxmlformats.org/officeDocument/2006/bibliography"/>
   </ds:schemaRefs>

--- a/input/менеджмент_УП_экономика/Заявление.docx
+++ b/input/менеджмент_УП_экономика/Заявление.docx
@@ -96,25 +96,39 @@
                 <w:rFonts w:ascii="Times New Roman" w:hAnsi="Times New Roman"/>
                 <w:sz w:val="24"/>
                 <w:szCs w:val="24"/>
-              </w:rPr>
-            </w:pPr>
+                <w:lang w:val="en-US"/>
+              </w:rPr>
+            </w:pPr>
+            <w:proofErr w:type="gramStart"/>
+            <w:r>
+              <w:rPr>
+                <w:rFonts w:ascii="Times New Roman" w:hAnsi="Times New Roman"/>
+                <w:sz w:val="24"/>
+                <w:szCs w:val="24"/>
+                <w:lang w:val="en-US"/>
+              </w:rPr>
+              <w:t xml:space="preserve">{{ </w:t>
+            </w:r>
             <w:proofErr w:type="spellStart"/>
             <w:r>
               <w:rPr>
                 <w:rFonts w:ascii="Times New Roman" w:hAnsi="Times New Roman"/>
                 <w:sz w:val="24"/>
                 <w:szCs w:val="24"/>
-              </w:rPr>
-              <w:t>Марущаку</w:t>
+                <w:lang w:val="en-US"/>
+              </w:rPr>
+              <w:t>zavKaf</w:t>
             </w:r>
             <w:proofErr w:type="spellEnd"/>
-            <w:r>
-              <w:rPr>
-                <w:rFonts w:ascii="Times New Roman" w:hAnsi="Times New Roman"/>
-                <w:sz w:val="24"/>
-                <w:szCs w:val="24"/>
-              </w:rPr>
-              <w:t xml:space="preserve"> И.И.</w:t>
+            <w:proofErr w:type="gramEnd"/>
+            <w:r>
+              <w:rPr>
+                <w:rFonts w:ascii="Times New Roman" w:hAnsi="Times New Roman"/>
+                <w:sz w:val="24"/>
+                <w:szCs w:val="24"/>
+                <w:lang w:val="en-US"/>
+              </w:rPr>
+              <w:t xml:space="preserve"> }}</w:t>
             </w:r>
           </w:p>
         </w:tc>
@@ -134,6 +148,17 @@
                 <w:szCs w:val="24"/>
               </w:rPr>
             </w:pPr>
+            <w:proofErr w:type="gramStart"/>
+            <w:r>
+              <w:rPr>
+                <w:rFonts w:ascii="Times New Roman" w:hAnsi="Times New Roman"/>
+                <w:sz w:val="24"/>
+                <w:szCs w:val="24"/>
+                <w:u w:val="single"/>
+                <w:lang w:val="en-US"/>
+              </w:rPr>
+              <w:t xml:space="preserve">{{ </w:t>
+            </w:r>
             <w:proofErr w:type="spellStart"/>
             <w:r>
               <w:rPr>
@@ -141,27 +166,21 @@
                 <w:sz w:val="24"/>
                 <w:szCs w:val="24"/>
                 <w:u w:val="single"/>
-              </w:rPr>
-              <w:t>Марущак</w:t>
+                <w:lang w:val="en-US"/>
+              </w:rPr>
+              <w:t>zavKaf</w:t>
             </w:r>
             <w:proofErr w:type="spellEnd"/>
+            <w:proofErr w:type="gramEnd"/>
             <w:r>
               <w:rPr>
                 <w:rFonts w:ascii="Times New Roman" w:hAnsi="Times New Roman"/>
                 <w:sz w:val="24"/>
                 <w:szCs w:val="24"/>
                 <w:u w:val="single"/>
-              </w:rPr>
-              <w:t xml:space="preserve"> И.И</w:t>
-            </w:r>
-            <w:r>
-              <w:rPr>
-                <w:rFonts w:ascii="Times New Roman" w:hAnsi="Times New Roman"/>
-                <w:sz w:val="24"/>
-                <w:szCs w:val="24"/>
-                <w:u w:val="single"/>
-              </w:rPr>
-              <w:t>.</w:t>
+                <w:lang w:val="en-US"/>
+              </w:rPr>
+              <w:t xml:space="preserve"> }}</w:t>
             </w:r>
             <w:r>
               <w:rPr>
@@ -258,8 +277,8 @@
               <w:rPr>
                 <w:rFonts w:ascii="Times New Roman" w:hAnsi="Times New Roman"/>
                 <w:color w:val="000000" w:themeColor="text1"/>
-                <w:sz w:val="28"/>
-                <w:szCs w:val="28"/>
+                <w:sz w:val="24"/>
+                <w:szCs w:val="24"/>
               </w:rPr>
               <w:t xml:space="preserve">{{ </w:t>
             </w:r>
@@ -268,8 +287,8 @@
               <w:rPr>
                 <w:rFonts w:ascii="Times New Roman" w:hAnsi="Times New Roman"/>
                 <w:color w:val="000000" w:themeColor="text1"/>
-                <w:sz w:val="28"/>
-                <w:szCs w:val="28"/>
+                <w:sz w:val="24"/>
+                <w:szCs w:val="24"/>
                 <w:lang w:val="en-US"/>
               </w:rPr>
               <w:t>kurs</w:t>
@@ -280,8 +299,8 @@
               <w:rPr>
                 <w:rFonts w:ascii="Times New Roman" w:hAnsi="Times New Roman"/>
                 <w:color w:val="000000" w:themeColor="text1"/>
-                <w:sz w:val="28"/>
-                <w:szCs w:val="28"/>
+                <w:sz w:val="24"/>
+                <w:szCs w:val="24"/>
               </w:rPr>
               <w:t xml:space="preserve"> }}</w:t>
             </w:r>
@@ -317,8 +336,8 @@
               <w:rPr>
                 <w:rFonts w:ascii="Times New Roman" w:hAnsi="Times New Roman"/>
                 <w:color w:val="000000" w:themeColor="text1"/>
-                <w:sz w:val="28"/>
-                <w:szCs w:val="28"/>
+                <w:sz w:val="24"/>
+                <w:szCs w:val="24"/>
               </w:rPr>
               <w:t xml:space="preserve">{{ </w:t>
             </w:r>
@@ -327,8 +346,8 @@
               <w:rPr>
                 <w:rFonts w:ascii="Times New Roman" w:hAnsi="Times New Roman"/>
                 <w:color w:val="000000" w:themeColor="text1"/>
-                <w:sz w:val="28"/>
-                <w:szCs w:val="28"/>
+                <w:sz w:val="24"/>
+                <w:szCs w:val="24"/>
                 <w:lang w:val="en-US"/>
               </w:rPr>
               <w:t>studyForm</w:t>
@@ -339,8 +358,8 @@
               <w:rPr>
                 <w:rFonts w:ascii="Times New Roman" w:hAnsi="Times New Roman"/>
                 <w:color w:val="000000" w:themeColor="text1"/>
-                <w:sz w:val="28"/>
-                <w:szCs w:val="28"/>
+                <w:sz w:val="24"/>
+                <w:szCs w:val="24"/>
               </w:rPr>
               <w:t>|</w:t>
             </w:r>
@@ -349,8 +368,8 @@
               <w:rPr>
                 <w:rFonts w:ascii="Times New Roman" w:hAnsi="Times New Roman"/>
                 <w:color w:val="000000" w:themeColor="text1"/>
-                <w:sz w:val="28"/>
-                <w:szCs w:val="28"/>
+                <w:sz w:val="24"/>
+                <w:szCs w:val="24"/>
                 <w:lang w:val="en-US"/>
               </w:rPr>
               <w:t>lc</w:t>
@@ -360,8 +379,8 @@
               <w:rPr>
                 <w:rFonts w:ascii="Times New Roman" w:hAnsi="Times New Roman"/>
                 <w:color w:val="000000" w:themeColor="text1"/>
-                <w:sz w:val="28"/>
-                <w:szCs w:val="28"/>
+                <w:sz w:val="24"/>
+                <w:szCs w:val="24"/>
               </w:rPr>
               <w:t xml:space="preserve"> }}</w:t>
             </w:r>
@@ -389,8 +408,8 @@
               <w:jc w:val="both"/>
               <w:rPr>
                 <w:rFonts w:ascii="Times New Roman" w:hAnsi="Times New Roman"/>
-                <w:sz w:val="28"/>
-                <w:szCs w:val="28"/>
+                <w:sz w:val="24"/>
+                <w:szCs w:val="24"/>
                 <w:lang w:val="en-US"/>
               </w:rPr>
             </w:pPr>
@@ -399,8 +418,8 @@
               <w:rPr>
                 <w:rFonts w:ascii="Times New Roman" w:hAnsi="Times New Roman"/>
                 <w:color w:val="000000" w:themeColor="text1"/>
-                <w:sz w:val="28"/>
-                <w:szCs w:val="28"/>
+                <w:sz w:val="24"/>
+                <w:szCs w:val="24"/>
                 <w:lang w:val="en-US"/>
               </w:rPr>
               <w:t xml:space="preserve">{{ </w:t>
@@ -410,8 +429,8 @@
               <w:rPr>
                 <w:rFonts w:ascii="Times New Roman" w:hAnsi="Times New Roman"/>
                 <w:color w:val="000000" w:themeColor="text1"/>
-                <w:sz w:val="28"/>
-                <w:szCs w:val="28"/>
+                <w:sz w:val="24"/>
+                <w:szCs w:val="24"/>
                 <w:lang w:val="en-US"/>
               </w:rPr>
               <w:t>fioRP</w:t>
@@ -422,8 +441,8 @@
               <w:rPr>
                 <w:rFonts w:ascii="Times New Roman" w:hAnsi="Times New Roman"/>
                 <w:color w:val="000000" w:themeColor="text1"/>
-                <w:sz w:val="28"/>
-                <w:szCs w:val="28"/>
+                <w:sz w:val="24"/>
+                <w:szCs w:val="24"/>
                 <w:lang w:val="en-US"/>
               </w:rPr>
               <w:t xml:space="preserve"> }}</w:t>
@@ -549,56 +568,49 @@
                 <w:rFonts w:ascii="Times New Roman" w:hAnsi="Times New Roman"/>
                 <w:sz w:val="24"/>
                 <w:szCs w:val="24"/>
-              </w:rPr>
-              <w:t>38.0</w:t>
-            </w:r>
-            <w:r>
-              <w:rPr>
-                <w:rFonts w:ascii="Times New Roman" w:hAnsi="Times New Roman"/>
-                <w:sz w:val="24"/>
-                <w:szCs w:val="24"/>
-              </w:rPr>
-              <w:t>3</w:t>
-            </w:r>
-            <w:r>
-              <w:rPr>
-                <w:rFonts w:ascii="Times New Roman" w:hAnsi="Times New Roman"/>
-                <w:sz w:val="24"/>
-                <w:szCs w:val="24"/>
-              </w:rPr>
-              <w:t>.0</w:t>
-            </w:r>
-            <w:r>
-              <w:rPr>
-                <w:rFonts w:ascii="Times New Roman" w:hAnsi="Times New Roman"/>
-                <w:sz w:val="24"/>
-                <w:szCs w:val="24"/>
-              </w:rPr>
-              <w:t>1</w:t>
-            </w:r>
-            <w:r>
-              <w:rPr>
-                <w:rFonts w:ascii="Times New Roman" w:hAnsi="Times New Roman"/>
-                <w:sz w:val="24"/>
-                <w:szCs w:val="24"/>
-              </w:rPr>
-              <w:t xml:space="preserve"> </w:t>
-            </w:r>
-            <w:r>
-              <w:rPr>
-                <w:rFonts w:ascii="Times New Roman" w:hAnsi="Times New Roman"/>
-                <w:sz w:val="24"/>
-                <w:szCs w:val="24"/>
-              </w:rPr>
-              <w:t>Экономика</w:t>
-            </w:r>
-            <w:r>
-              <w:rPr>
-                <w:rFonts w:ascii="Times New Roman" w:hAnsi="Times New Roman"/>
-                <w:sz w:val="24"/>
-                <w:szCs w:val="24"/>
-              </w:rPr>
-              <w:t xml:space="preserve"> </w:t>
+                <w:lang w:val="en-US"/>
+              </w:rPr>
+              <w:t xml:space="preserve">{{ </w:t>
+            </w:r>
+            <w:proofErr w:type="spellStart"/>
+            <w:r>
+              <w:rPr>
+                <w:rFonts w:ascii="Times New Roman" w:hAnsi="Times New Roman"/>
+                <w:sz w:val="24"/>
+                <w:szCs w:val="24"/>
+                <w:lang w:val="en-US"/>
+              </w:rPr>
+              <w:t>naprPodg</w:t>
+            </w:r>
+            <w:proofErr w:type="spellEnd"/>
+            <w:r>
+              <w:rPr>
+                <w:rFonts w:ascii="Times New Roman" w:hAnsi="Times New Roman"/>
+                <w:sz w:val="24"/>
+                <w:szCs w:val="24"/>
+                <w:lang w:val="en-US"/>
+              </w:rPr>
+              <w:t xml:space="preserve"> }}, {{ </w:t>
+            </w:r>
+            <w:r>
+              <w:rPr>
+                <w:rFonts w:ascii="Times New Roman" w:hAnsi="Times New Roman"/>
+                <w:sz w:val="24"/>
+                <w:szCs w:val="24"/>
+                <w:lang w:val="en-US"/>
+              </w:rPr>
+              <w:t>kafedra</w:t>
+            </w:r>
+            <w:bookmarkStart w:id="0" w:name="_GoBack"/>
+            <w:bookmarkEnd w:id="0"/>
+            <w:r>
+              <w:rPr>
+                <w:rFonts w:ascii="Times New Roman" w:hAnsi="Times New Roman"/>
+                <w:sz w:val="24"/>
+                <w:szCs w:val="24"/>
+                <w:lang w:val="en-US"/>
+              </w:rPr>
+              <w:t xml:space="preserve"> }}</w:t>
             </w:r>
           </w:p>
         </w:tc>
@@ -1517,8 +1529,6 @@
               </w:rPr>
               <w:t>”</w:t>
             </w:r>
-            <w:bookmarkStart w:id="0" w:name="_GoBack"/>
-            <w:bookmarkEnd w:id="0"/>
           </w:p>
           <w:p>
             <w:pPr>
@@ -4924,7 +4934,7 @@
 </file>
 
 <file path=customXml/itemProps1.xml><?xml version="1.0" encoding="utf-8"?>
-<ds:datastoreItem xmlns:ds="http://schemas.openxmlformats.org/officeDocument/2006/customXml" ds:itemID="{A41059B1-9F3D-4177-89E7-B1DC36218C75}">
+<ds:datastoreItem xmlns:ds="http://schemas.openxmlformats.org/officeDocument/2006/customXml" ds:itemID="{FFE5D982-47DF-491C-9B19-9EF2ED64A417}">
   <ds:schemaRefs>
     <ds:schemaRef ds:uri="http://schemas.openxmlformats.org/officeDocument/2006/bibliography"/>
   </ds:schemaRefs>

--- a/input/менеджмент_УП_экономика/Заявление.docx
+++ b/input/менеджмент_УП_экономика/Заявление.docx
@@ -592,6 +592,7 @@
               </w:rPr>
               <w:t xml:space="preserve"> }}, {{ </w:t>
             </w:r>
+            <w:proofErr w:type="spellStart"/>
             <w:r>
               <w:rPr>
                 <w:rFonts w:ascii="Times New Roman" w:hAnsi="Times New Roman"/>
@@ -601,8 +602,7 @@
               </w:rPr>
               <w:t>kafedra</w:t>
             </w:r>
-            <w:bookmarkStart w:id="0" w:name="_GoBack"/>
-            <w:bookmarkEnd w:id="0"/>
+            <w:proofErr w:type="spellEnd"/>
             <w:r>
               <w:rPr>
                 <w:rFonts w:ascii="Times New Roman" w:hAnsi="Times New Roman"/>
@@ -724,8 +724,8 @@
               <w:jc w:val="both"/>
               <w:rPr>
                 <w:rFonts w:ascii="Times New Roman" w:hAnsi="Times New Roman"/>
-                <w:sz w:val="28"/>
-                <w:szCs w:val="28"/>
+                <w:sz w:val="24"/>
+                <w:szCs w:val="24"/>
                 <w:lang w:val="en-US"/>
               </w:rPr>
             </w:pPr>
@@ -734,8 +734,8 @@
               <w:rPr>
                 <w:rFonts w:ascii="Times New Roman" w:hAnsi="Times New Roman"/>
                 <w:color w:val="000000" w:themeColor="text1"/>
-                <w:sz w:val="28"/>
-                <w:szCs w:val="28"/>
+                <w:sz w:val="24"/>
+                <w:szCs w:val="24"/>
                 <w:lang w:val="en-US"/>
               </w:rPr>
               <w:t>+</w:t>
@@ -744,8 +744,8 @@
               <w:rPr>
                 <w:rFonts w:ascii="Times New Roman" w:hAnsi="Times New Roman"/>
                 <w:color w:val="000000" w:themeColor="text1"/>
-                <w:sz w:val="28"/>
-                <w:szCs w:val="28"/>
+                <w:sz w:val="24"/>
+                <w:szCs w:val="24"/>
                 <w:lang w:val="en-US"/>
               </w:rPr>
               <w:t>{</w:t>
@@ -755,8 +755,8 @@
               <w:rPr>
                 <w:rFonts w:ascii="Times New Roman" w:hAnsi="Times New Roman"/>
                 <w:color w:val="000000" w:themeColor="text1"/>
-                <w:sz w:val="28"/>
-                <w:szCs w:val="28"/>
+                <w:sz w:val="24"/>
+                <w:szCs w:val="24"/>
                 <w:lang w:val="en-US"/>
               </w:rPr>
               <w:t xml:space="preserve">{ </w:t>
@@ -766,8 +766,8 @@
               <w:rPr>
                 <w:rFonts w:ascii="Times New Roman" w:hAnsi="Times New Roman"/>
                 <w:color w:val="000000" w:themeColor="text1"/>
-                <w:sz w:val="28"/>
-                <w:szCs w:val="28"/>
+                <w:sz w:val="24"/>
+                <w:szCs w:val="24"/>
                 <w:lang w:val="en-US"/>
               </w:rPr>
               <w:t>stydentPhoneNum</w:t>
@@ -777,8 +777,8 @@
               <w:rPr>
                 <w:rFonts w:ascii="Times New Roman" w:hAnsi="Times New Roman"/>
                 <w:color w:val="000000" w:themeColor="text1"/>
-                <w:sz w:val="28"/>
-                <w:szCs w:val="28"/>
+                <w:sz w:val="24"/>
+                <w:szCs w:val="24"/>
                 <w:lang w:val="en-US"/>
               </w:rPr>
               <w:t xml:space="preserve"> }}</w:t>
@@ -897,8 +897,8 @@
               <w:rPr>
                 <w:rFonts w:ascii="Times New Roman" w:hAnsi="Times New Roman"/>
                 <w:color w:val="FF0000"/>
-                <w:sz w:val="28"/>
-                <w:szCs w:val="28"/>
+                <w:sz w:val="24"/>
+                <w:szCs w:val="24"/>
                 <w:lang w:val="en-US"/>
               </w:rPr>
             </w:pPr>
@@ -907,8 +907,8 @@
               <w:rPr>
                 <w:rFonts w:ascii="Times New Roman" w:hAnsi="Times New Roman"/>
                 <w:color w:val="000000" w:themeColor="text1"/>
-                <w:sz w:val="28"/>
-                <w:szCs w:val="28"/>
+                <w:sz w:val="24"/>
+                <w:szCs w:val="24"/>
                 <w:lang w:val="en-US"/>
               </w:rPr>
               <w:t xml:space="preserve">{{ </w:t>
@@ -918,8 +918,8 @@
               <w:rPr>
                 <w:rFonts w:ascii="Times New Roman" w:hAnsi="Times New Roman"/>
                 <w:color w:val="000000" w:themeColor="text1"/>
-                <w:sz w:val="28"/>
-                <w:szCs w:val="28"/>
+                <w:sz w:val="24"/>
+                <w:szCs w:val="24"/>
                 <w:lang w:val="en-US"/>
               </w:rPr>
               <w:t>studemail</w:t>
@@ -930,8 +930,8 @@
               <w:rPr>
                 <w:rFonts w:ascii="Times New Roman" w:hAnsi="Times New Roman"/>
                 <w:color w:val="000000" w:themeColor="text1"/>
-                <w:sz w:val="28"/>
-                <w:szCs w:val="28"/>
+                <w:sz w:val="24"/>
+                <w:szCs w:val="24"/>
                 <w:lang w:val="en-US"/>
               </w:rPr>
               <w:t xml:space="preserve"> }}</w:t>
@@ -1086,8 +1086,8 @@
         <w:rPr>
           <w:rFonts w:ascii="Times New Roman" w:hAnsi="Times New Roman" w:cs="Times New Roman"/>
           <w:color w:val="000000" w:themeColor="text1"/>
-          <w:sz w:val="28"/>
-          <w:szCs w:val="28"/>
+          <w:sz w:val="24"/>
+          <w:szCs w:val="24"/>
         </w:rPr>
         <w:t xml:space="preserve">{{ </w:t>
       </w:r>
@@ -1096,8 +1096,8 @@
         <w:rPr>
           <w:rFonts w:ascii="Times New Roman" w:hAnsi="Times New Roman" w:cs="Times New Roman"/>
           <w:color w:val="000000" w:themeColor="text1"/>
-          <w:sz w:val="28"/>
-          <w:szCs w:val="28"/>
+          <w:sz w:val="24"/>
+          <w:szCs w:val="24"/>
         </w:rPr>
         <w:t>praktikaTypeRP</w:t>
       </w:r>
@@ -1107,8 +1107,8 @@
         <w:rPr>
           <w:rFonts w:ascii="Times New Roman" w:hAnsi="Times New Roman" w:cs="Times New Roman"/>
           <w:color w:val="000000" w:themeColor="text1"/>
-          <w:sz w:val="28"/>
-          <w:szCs w:val="28"/>
+          <w:sz w:val="24"/>
+          <w:szCs w:val="24"/>
         </w:rPr>
         <w:t>|</w:t>
       </w:r>
@@ -1117,8 +1117,8 @@
         <w:rPr>
           <w:rFonts w:ascii="Times New Roman" w:hAnsi="Times New Roman" w:cs="Times New Roman"/>
           <w:color w:val="000000" w:themeColor="text1"/>
-          <w:sz w:val="28"/>
-          <w:szCs w:val="28"/>
+          <w:sz w:val="24"/>
+          <w:szCs w:val="24"/>
           <w:lang w:val="en-US"/>
         </w:rPr>
         <w:t>lc</w:t>
@@ -1128,8 +1128,8 @@
         <w:rPr>
           <w:rFonts w:ascii="Times New Roman" w:hAnsi="Times New Roman" w:cs="Times New Roman"/>
           <w:color w:val="000000" w:themeColor="text1"/>
-          <w:sz w:val="28"/>
-          <w:szCs w:val="28"/>
+          <w:sz w:val="24"/>
+          <w:szCs w:val="24"/>
         </w:rPr>
         <w:t xml:space="preserve"> }}</w:t>
       </w:r>
@@ -1181,8 +1181,8 @@
         <w:rPr>
           <w:rFonts w:ascii="Times New Roman" w:hAnsi="Times New Roman" w:cs="Times New Roman"/>
           <w:color w:val="000000" w:themeColor="text1"/>
-          <w:sz w:val="28"/>
-          <w:szCs w:val="28"/>
+          <w:sz w:val="24"/>
+          <w:szCs w:val="24"/>
         </w:rPr>
         <w:t xml:space="preserve">{{ </w:t>
       </w:r>
@@ -1191,8 +1191,8 @@
         <w:rPr>
           <w:rFonts w:ascii="Times New Roman" w:hAnsi="Times New Roman" w:cs="Times New Roman"/>
           <w:color w:val="000000" w:themeColor="text1"/>
-          <w:sz w:val="28"/>
-          <w:szCs w:val="28"/>
+          <w:sz w:val="24"/>
+          <w:szCs w:val="24"/>
         </w:rPr>
         <w:t>vidPractiki</w:t>
       </w:r>
@@ -1201,8 +1201,8 @@
         <w:rPr>
           <w:rFonts w:ascii="Times New Roman" w:hAnsi="Times New Roman" w:cs="Times New Roman"/>
           <w:color w:val="000000" w:themeColor="text1"/>
-          <w:sz w:val="28"/>
-          <w:szCs w:val="28"/>
+          <w:sz w:val="24"/>
+          <w:szCs w:val="24"/>
         </w:rPr>
         <w:t>|</w:t>
       </w:r>
@@ -1211,8 +1211,8 @@
         <w:rPr>
           <w:rFonts w:ascii="Times New Roman" w:hAnsi="Times New Roman" w:cs="Times New Roman"/>
           <w:color w:val="000000" w:themeColor="text1"/>
-          <w:sz w:val="28"/>
-          <w:szCs w:val="28"/>
+          <w:sz w:val="24"/>
+          <w:szCs w:val="24"/>
           <w:lang w:val="en-US"/>
         </w:rPr>
         <w:t>lc</w:t>
@@ -1222,8 +1222,8 @@
         <w:rPr>
           <w:rFonts w:ascii="Times New Roman" w:hAnsi="Times New Roman" w:cs="Times New Roman"/>
           <w:color w:val="000000" w:themeColor="text1"/>
-          <w:sz w:val="28"/>
-          <w:szCs w:val="28"/>
+          <w:sz w:val="24"/>
+          <w:szCs w:val="24"/>
         </w:rPr>
         <w:t xml:space="preserve"> }}</w:t>
       </w:r>
@@ -1289,8 +1289,8 @@
         <w:rPr>
           <w:rFonts w:ascii="Times New Roman" w:hAnsi="Times New Roman" w:cs="Times New Roman"/>
           <w:color w:val="000000" w:themeColor="text1"/>
-          <w:sz w:val="28"/>
-          <w:szCs w:val="28"/>
+          <w:sz w:val="24"/>
+          <w:szCs w:val="24"/>
         </w:rPr>
         <w:t xml:space="preserve">{{ </w:t>
       </w:r>
@@ -1299,8 +1299,8 @@
         <w:rPr>
           <w:rFonts w:ascii="Times New Roman" w:hAnsi="Times New Roman" w:cs="Times New Roman"/>
           <w:color w:val="000000" w:themeColor="text1"/>
-          <w:sz w:val="28"/>
-          <w:szCs w:val="28"/>
+          <w:sz w:val="24"/>
+          <w:szCs w:val="24"/>
         </w:rPr>
         <w:t>startPracticaDate</w:t>
       </w:r>
@@ -1309,8 +1309,8 @@
         <w:rPr>
           <w:rFonts w:ascii="Times New Roman" w:hAnsi="Times New Roman" w:cs="Times New Roman"/>
           <w:color w:val="000000" w:themeColor="text1"/>
-          <w:sz w:val="28"/>
-          <w:szCs w:val="28"/>
+          <w:sz w:val="24"/>
+          <w:szCs w:val="24"/>
         </w:rPr>
         <w:t xml:space="preserve"> }}</w:t>
       </w:r>
@@ -1336,8 +1336,8 @@
         <w:rPr>
           <w:rFonts w:ascii="Times New Roman" w:hAnsi="Times New Roman" w:cs="Times New Roman"/>
           <w:color w:val="000000" w:themeColor="text1"/>
-          <w:sz w:val="28"/>
-          <w:szCs w:val="28"/>
+          <w:sz w:val="24"/>
+          <w:szCs w:val="24"/>
         </w:rPr>
         <w:t xml:space="preserve">{{ </w:t>
       </w:r>
@@ -1346,8 +1346,8 @@
         <w:rPr>
           <w:rFonts w:ascii="Times New Roman" w:hAnsi="Times New Roman" w:cs="Times New Roman"/>
           <w:color w:val="000000" w:themeColor="text1"/>
-          <w:sz w:val="28"/>
-          <w:szCs w:val="28"/>
+          <w:sz w:val="24"/>
+          <w:szCs w:val="24"/>
         </w:rPr>
         <w:t>endPracticaDate</w:t>
       </w:r>
@@ -1356,8 +1356,8 @@
         <w:rPr>
           <w:rFonts w:ascii="Times New Roman" w:hAnsi="Times New Roman" w:cs="Times New Roman"/>
           <w:color w:val="000000" w:themeColor="text1"/>
-          <w:sz w:val="28"/>
-          <w:szCs w:val="28"/>
+          <w:sz w:val="24"/>
+          <w:szCs w:val="24"/>
         </w:rPr>
         <w:t xml:space="preserve"> }}</w:t>
       </w:r>
@@ -1395,8 +1395,8 @@
         <w:tblLook w:val="04A0" w:firstRow="1" w:lastRow="0" w:firstColumn="1" w:lastColumn="0" w:noHBand="0" w:noVBand="1"/>
       </w:tblPr>
       <w:tblGrid>
-        <w:gridCol w:w="3768"/>
-        <w:gridCol w:w="5577"/>
+        <w:gridCol w:w="3771"/>
+        <w:gridCol w:w="5574"/>
       </w:tblGrid>
       <w:tr>
         <w:tc>
@@ -1459,17 +1459,18 @@
               <w:rPr>
                 <w:rFonts w:ascii="Times New Roman" w:hAnsi="Times New Roman"/>
                 <w:color w:val="000000" w:themeColor="text1"/>
-                <w:sz w:val="28"/>
-                <w:szCs w:val="28"/>
+                <w:sz w:val="24"/>
+                <w:szCs w:val="24"/>
               </w:rPr>
               <w:t xml:space="preserve">Общество с ограниченной ответственностью </w:t>
             </w:r>
-            <w:r>
-              <w:rPr>
-                <w:rFonts w:ascii="Times New Roman" w:hAnsi="Times New Roman"/>
-                <w:color w:val="000000" w:themeColor="text1"/>
-                <w:sz w:val="28"/>
-                <w:szCs w:val="28"/>
+            <w:proofErr w:type="gramStart"/>
+            <w:r>
+              <w:rPr>
+                <w:rFonts w:ascii="Times New Roman" w:hAnsi="Times New Roman"/>
+                <w:color w:val="000000" w:themeColor="text1"/>
+                <w:sz w:val="24"/>
+                <w:szCs w:val="24"/>
               </w:rPr>
               <w:t>“</w:t>
             </w:r>
@@ -1477,17 +1478,27 @@
               <w:rPr>
                 <w:rFonts w:ascii="Times New Roman" w:hAnsi="Times New Roman"/>
                 <w:color w:val="000000" w:themeColor="text1"/>
-                <w:sz w:val="28"/>
-                <w:szCs w:val="28"/>
-              </w:rPr>
-              <w:t xml:space="preserve">{{ </w:t>
-            </w:r>
-            <w:r>
-              <w:rPr>
-                <w:rFonts w:ascii="Times New Roman" w:hAnsi="Times New Roman"/>
-                <w:color w:val="000000" w:themeColor="text1"/>
-                <w:sz w:val="28"/>
-                <w:szCs w:val="28"/>
+                <w:sz w:val="24"/>
+                <w:szCs w:val="24"/>
+              </w:rPr>
+              <w:t>{</w:t>
+            </w:r>
+            <w:proofErr w:type="gramEnd"/>
+            <w:r>
+              <w:rPr>
+                <w:rFonts w:ascii="Times New Roman" w:hAnsi="Times New Roman"/>
+                <w:color w:val="000000" w:themeColor="text1"/>
+                <w:sz w:val="24"/>
+                <w:szCs w:val="24"/>
+              </w:rPr>
+              <w:t xml:space="preserve">{ </w:t>
+            </w:r>
+            <w:r>
+              <w:rPr>
+                <w:rFonts w:ascii="Times New Roman" w:hAnsi="Times New Roman"/>
+                <w:color w:val="000000" w:themeColor="text1"/>
+                <w:sz w:val="24"/>
+                <w:szCs w:val="24"/>
                 <w:lang w:val="en-US"/>
               </w:rPr>
               <w:t>org</w:t>
@@ -1496,8 +1507,8 @@
               <w:rPr>
                 <w:rFonts w:ascii="Times New Roman" w:hAnsi="Times New Roman"/>
                 <w:color w:val="000000" w:themeColor="text1"/>
-                <w:sz w:val="28"/>
-                <w:szCs w:val="28"/>
+                <w:sz w:val="24"/>
+                <w:szCs w:val="24"/>
               </w:rPr>
               <w:t>_</w:t>
             </w:r>
@@ -1505,8 +1516,8 @@
               <w:rPr>
                 <w:rFonts w:ascii="Times New Roman" w:hAnsi="Times New Roman"/>
                 <w:color w:val="000000" w:themeColor="text1"/>
-                <w:sz w:val="28"/>
-                <w:szCs w:val="28"/>
+                <w:sz w:val="24"/>
+                <w:szCs w:val="24"/>
                 <w:lang w:val="en-US"/>
               </w:rPr>
               <w:t>name</w:t>
@@ -1515,8 +1526,8 @@
               <w:rPr>
                 <w:rFonts w:ascii="Times New Roman" w:hAnsi="Times New Roman"/>
                 <w:color w:val="000000" w:themeColor="text1"/>
-                <w:sz w:val="28"/>
-                <w:szCs w:val="28"/>
+                <w:sz w:val="24"/>
+                <w:szCs w:val="24"/>
               </w:rPr>
               <w:t xml:space="preserve"> }}</w:t>
             </w:r>
@@ -1524,8 +1535,8 @@
               <w:rPr>
                 <w:rFonts w:ascii="Times New Roman" w:hAnsi="Times New Roman"/>
                 <w:color w:val="000000" w:themeColor="text1"/>
-                <w:sz w:val="28"/>
-                <w:szCs w:val="28"/>
+                <w:sz w:val="24"/>
+                <w:szCs w:val="24"/>
               </w:rPr>
               <w:t>”</w:t>
             </w:r>
@@ -1569,24 +1580,23 @@
         <w:tc>
           <w:tcPr>
             <w:tcW w:w="5665" w:type="dxa"/>
+            <w:vAlign w:val="bottom"/>
           </w:tcPr>
           <w:p>
             <w:pPr>
-              <w:jc w:val="both"/>
-              <w:rPr>
-                <w:rFonts w:ascii="Times New Roman" w:hAnsi="Times New Roman"/>
-                <w:sz w:val="24"/>
-                <w:szCs w:val="24"/>
-              </w:rPr>
-            </w:pPr>
-          </w:p>
-          <w:p>
-            <w:pPr>
-              <w:jc w:val="both"/>
-              <w:rPr>
-                <w:rFonts w:ascii="Times New Roman" w:hAnsi="Times New Roman"/>
-                <w:sz w:val="28"/>
-                <w:szCs w:val="28"/>
+              <w:rPr>
+                <w:rFonts w:ascii="Times New Roman" w:hAnsi="Times New Roman"/>
+                <w:sz w:val="24"/>
+                <w:szCs w:val="24"/>
+              </w:rPr>
+            </w:pPr>
+          </w:p>
+          <w:p>
+            <w:pPr>
+              <w:rPr>
+                <w:rFonts w:ascii="Times New Roman" w:hAnsi="Times New Roman"/>
+                <w:sz w:val="24"/>
+                <w:szCs w:val="24"/>
                 <w:lang w:val="en-US"/>
               </w:rPr>
             </w:pPr>
@@ -1595,8 +1605,8 @@
               <w:rPr>
                 <w:rFonts w:ascii="Times New Roman" w:hAnsi="Times New Roman"/>
                 <w:color w:val="000000" w:themeColor="text1"/>
-                <w:sz w:val="28"/>
-                <w:szCs w:val="28"/>
+                <w:sz w:val="24"/>
+                <w:szCs w:val="24"/>
                 <w:lang w:val="en-US"/>
               </w:rPr>
               <w:t>{{ INN</w:t>
@@ -1606,8 +1616,8 @@
               <w:rPr>
                 <w:rFonts w:ascii="Times New Roman" w:hAnsi="Times New Roman"/>
                 <w:color w:val="000000" w:themeColor="text1"/>
-                <w:sz w:val="28"/>
-                <w:szCs w:val="28"/>
+                <w:sz w:val="24"/>
+                <w:szCs w:val="24"/>
                 <w:lang w:val="en-US"/>
               </w:rPr>
               <w:t xml:space="preserve"> }}</w:t>
@@ -1659,8 +1669,8 @@
               <w:rPr>
                 <w:rFonts w:ascii="Times New Roman" w:hAnsi="Times New Roman"/>
                 <w:color w:val="000000" w:themeColor="text1"/>
-                <w:sz w:val="28"/>
-                <w:szCs w:val="28"/>
+                <w:sz w:val="24"/>
+                <w:szCs w:val="24"/>
                 <w:lang w:val="en-US"/>
               </w:rPr>
             </w:pPr>
@@ -1669,8 +1679,8 @@
               <w:rPr>
                 <w:rFonts w:ascii="Times New Roman" w:hAnsi="Times New Roman"/>
                 <w:color w:val="000000" w:themeColor="text1"/>
-                <w:sz w:val="28"/>
-                <w:szCs w:val="28"/>
+                <w:sz w:val="24"/>
+                <w:szCs w:val="24"/>
                 <w:lang w:val="en-US"/>
               </w:rPr>
               <w:t xml:space="preserve">{{ </w:t>
@@ -1680,8 +1690,8 @@
               <w:rPr>
                 <w:rFonts w:ascii="Times New Roman" w:hAnsi="Times New Roman"/>
                 <w:color w:val="000000" w:themeColor="text1"/>
-                <w:sz w:val="28"/>
-                <w:szCs w:val="28"/>
+                <w:sz w:val="24"/>
+                <w:szCs w:val="24"/>
                 <w:lang w:val="en-US"/>
               </w:rPr>
               <w:t>strukPodr</w:t>
@@ -1692,8 +1702,8 @@
               <w:rPr>
                 <w:rFonts w:ascii="Times New Roman" w:hAnsi="Times New Roman"/>
                 <w:color w:val="000000" w:themeColor="text1"/>
-                <w:sz w:val="28"/>
-                <w:szCs w:val="28"/>
+                <w:sz w:val="24"/>
+                <w:szCs w:val="24"/>
                 <w:lang w:val="en-US"/>
               </w:rPr>
               <w:t xml:space="preserve"> }}</w:t>
@@ -1755,8 +1765,8 @@
               <w:rPr>
                 <w:rFonts w:ascii="Times New Roman" w:hAnsi="Times New Roman"/>
                 <w:color w:val="000000" w:themeColor="text1"/>
-                <w:sz w:val="28"/>
-                <w:szCs w:val="28"/>
+                <w:sz w:val="24"/>
+                <w:szCs w:val="24"/>
                 <w:lang w:val="en-US"/>
               </w:rPr>
             </w:pPr>
@@ -1765,8 +1775,8 @@
               <w:rPr>
                 <w:rFonts w:ascii="Times New Roman" w:hAnsi="Times New Roman"/>
                 <w:color w:val="000000" w:themeColor="text1"/>
-                <w:sz w:val="28"/>
-                <w:szCs w:val="28"/>
+                <w:sz w:val="24"/>
+                <w:szCs w:val="24"/>
                 <w:lang w:val="en-US"/>
               </w:rPr>
               <w:t xml:space="preserve">{{ </w:t>
@@ -1776,8 +1786,8 @@
               <w:rPr>
                 <w:rFonts w:ascii="Times New Roman" w:hAnsi="Times New Roman"/>
                 <w:color w:val="000000" w:themeColor="text1"/>
-                <w:sz w:val="28"/>
-                <w:szCs w:val="28"/>
+                <w:sz w:val="24"/>
+                <w:szCs w:val="24"/>
                 <w:lang w:val="en-US"/>
               </w:rPr>
               <w:t>dolj</w:t>
@@ -1788,8 +1798,8 @@
               <w:rPr>
                 <w:rFonts w:ascii="Times New Roman" w:hAnsi="Times New Roman"/>
                 <w:color w:val="000000" w:themeColor="text1"/>
-                <w:sz w:val="28"/>
-                <w:szCs w:val="28"/>
+                <w:sz w:val="24"/>
+                <w:szCs w:val="24"/>
                 <w:lang w:val="en-US"/>
               </w:rPr>
               <w:t xml:space="preserve"> }}</w:t>
@@ -1861,17 +1871,18 @@
               <w:rPr>
                 <w:rFonts w:ascii="Times New Roman" w:hAnsi="Times New Roman"/>
                 <w:color w:val="000000" w:themeColor="text1"/>
-                <w:sz w:val="28"/>
-                <w:szCs w:val="28"/>
-                <w:lang w:val="en-US"/>
-              </w:rPr>
-            </w:pPr>
-            <w:r>
-              <w:rPr>
-                <w:rFonts w:ascii="Times New Roman" w:hAnsi="Times New Roman"/>
-                <w:color w:val="000000" w:themeColor="text1"/>
-                <w:sz w:val="28"/>
-                <w:szCs w:val="28"/>
+                <w:sz w:val="24"/>
+                <w:szCs w:val="24"/>
+                <w:lang w:val="en-US"/>
+              </w:rPr>
+            </w:pPr>
+            <w:proofErr w:type="gramStart"/>
+            <w:r>
+              <w:rPr>
+                <w:rFonts w:ascii="Times New Roman" w:hAnsi="Times New Roman"/>
+                <w:color w:val="000000" w:themeColor="text1"/>
+                <w:sz w:val="24"/>
+                <w:szCs w:val="24"/>
                 <w:lang w:val="en-US"/>
               </w:rPr>
               <w:t xml:space="preserve">{{ </w:t>
@@ -1881,19 +1892,20 @@
               <w:rPr>
                 <w:rFonts w:ascii="Times New Roman" w:hAnsi="Times New Roman"/>
                 <w:color w:val="000000" w:themeColor="text1"/>
-                <w:sz w:val="28"/>
-                <w:szCs w:val="28"/>
+                <w:sz w:val="24"/>
+                <w:szCs w:val="24"/>
                 <w:lang w:val="en-US"/>
               </w:rPr>
               <w:t>RukProfOrg</w:t>
             </w:r>
             <w:proofErr w:type="spellEnd"/>
-            <w:r>
-              <w:rPr>
-                <w:rFonts w:ascii="Times New Roman" w:hAnsi="Times New Roman"/>
-                <w:color w:val="000000" w:themeColor="text1"/>
-                <w:sz w:val="28"/>
-                <w:szCs w:val="28"/>
+            <w:proofErr w:type="gramEnd"/>
+            <w:r>
+              <w:rPr>
+                <w:rFonts w:ascii="Times New Roman" w:hAnsi="Times New Roman"/>
+                <w:color w:val="000000" w:themeColor="text1"/>
+                <w:sz w:val="24"/>
+                <w:szCs w:val="24"/>
               </w:rPr>
               <w:t xml:space="preserve"> </w:t>
             </w:r>
@@ -1901,8 +1913,8 @@
               <w:rPr>
                 <w:rFonts w:ascii="Times New Roman" w:hAnsi="Times New Roman"/>
                 <w:color w:val="000000" w:themeColor="text1"/>
-                <w:sz w:val="28"/>
-                <w:szCs w:val="28"/>
+                <w:sz w:val="24"/>
+                <w:szCs w:val="24"/>
                 <w:lang w:val="en-US"/>
               </w:rPr>
               <w:t>}}</w:t>
@@ -1961,10 +1973,10 @@
         <w:tblLook w:val="04A0" w:firstRow="1" w:lastRow="0" w:firstColumn="1" w:lastColumn="0" w:noHBand="0" w:noVBand="1"/>
       </w:tblPr>
       <w:tblGrid>
-        <w:gridCol w:w="3231"/>
-        <w:gridCol w:w="2505"/>
+        <w:gridCol w:w="3224"/>
+        <w:gridCol w:w="2511"/>
         <w:gridCol w:w="282"/>
-        <w:gridCol w:w="3337"/>
+        <w:gridCol w:w="3338"/>
       </w:tblGrid>
       <w:tr>
         <w:tc>
@@ -1983,8 +1995,8 @@
               <w:rPr>
                 <w:rFonts w:ascii="Times New Roman" w:hAnsi="Times New Roman"/>
                 <w:color w:val="000000" w:themeColor="text1"/>
-                <w:sz w:val="28"/>
-                <w:szCs w:val="28"/>
+                <w:sz w:val="24"/>
+                <w:szCs w:val="24"/>
                 <w:lang w:val="en-US"/>
               </w:rPr>
               <w:t>{{</w:t>
@@ -1995,8 +2007,8 @@
               <w:rPr>
                 <w:rFonts w:ascii="Times New Roman" w:hAnsi="Times New Roman"/>
                 <w:color w:val="000000" w:themeColor="text1"/>
-                <w:sz w:val="28"/>
-                <w:szCs w:val="28"/>
+                <w:sz w:val="24"/>
+                <w:szCs w:val="24"/>
                 <w:lang w:val="en-US"/>
               </w:rPr>
               <w:t>monthBefPraktika</w:t>
@@ -2006,8 +2018,8 @@
               <w:rPr>
                 <w:rFonts w:ascii="Times New Roman" w:hAnsi="Times New Roman"/>
                 <w:color w:val="000000" w:themeColor="text1"/>
-                <w:sz w:val="28"/>
-                <w:szCs w:val="28"/>
+                <w:sz w:val="24"/>
+                <w:szCs w:val="24"/>
                 <w:lang w:val="en-US"/>
               </w:rPr>
               <w:t xml:space="preserve"> }</w:t>
@@ -2017,8 +2029,8 @@
               <w:rPr>
                 <w:rFonts w:ascii="Times New Roman" w:hAnsi="Times New Roman"/>
                 <w:color w:val="000000" w:themeColor="text1"/>
-                <w:sz w:val="28"/>
-                <w:szCs w:val="28"/>
+                <w:sz w:val="24"/>
+                <w:szCs w:val="24"/>
                 <w:lang w:val="en-US"/>
               </w:rPr>
               <w:t>}</w:t>
@@ -2086,27 +2098,28 @@
               <w:rPr>
                 <w:rFonts w:ascii="Times New Roman" w:hAnsi="Times New Roman"/>
                 <w:color w:val="000000" w:themeColor="text1"/>
+                <w:sz w:val="24"/>
+                <w:szCs w:val="24"/>
+                <w:lang w:val="en-US"/>
+              </w:rPr>
+            </w:pPr>
+            <w:r>
+              <w:rPr>
+                <w:rFonts w:ascii="Times New Roman" w:hAnsi="Times New Roman"/>
+                <w:color w:val="000000" w:themeColor="text1"/>
                 <w:sz w:val="28"/>
                 <w:szCs w:val="28"/>
-                <w:lang w:val="en-US"/>
-              </w:rPr>
-            </w:pPr>
-            <w:r>
-              <w:rPr>
-                <w:rFonts w:ascii="Times New Roman" w:hAnsi="Times New Roman"/>
-                <w:color w:val="000000" w:themeColor="text1"/>
-                <w:sz w:val="28"/>
-                <w:szCs w:val="28"/>
               </w:rPr>
               <w:t xml:space="preserve">       </w:t>
             </w:r>
+            <w:bookmarkStart w:id="0" w:name="_GoBack"/>
             <w:proofErr w:type="gramStart"/>
             <w:r>
               <w:rPr>
                 <w:rFonts w:ascii="Times New Roman" w:hAnsi="Times New Roman"/>
                 <w:color w:val="000000" w:themeColor="text1"/>
-                <w:sz w:val="28"/>
-                <w:szCs w:val="28"/>
+                <w:sz w:val="24"/>
+                <w:szCs w:val="24"/>
                 <w:lang w:val="en-US"/>
               </w:rPr>
               <w:t xml:space="preserve">{{ </w:t>
@@ -2116,8 +2129,8 @@
               <w:rPr>
                 <w:rFonts w:ascii="Times New Roman" w:hAnsi="Times New Roman"/>
                 <w:color w:val="000000" w:themeColor="text1"/>
-                <w:sz w:val="28"/>
-                <w:szCs w:val="28"/>
+                <w:sz w:val="24"/>
+                <w:szCs w:val="24"/>
                 <w:lang w:val="en-US"/>
               </w:rPr>
               <w:t>initialStudent</w:t>
@@ -2128,12 +2141,13 @@
               <w:rPr>
                 <w:rFonts w:ascii="Times New Roman" w:hAnsi="Times New Roman"/>
                 <w:color w:val="000000" w:themeColor="text1"/>
-                <w:sz w:val="28"/>
-                <w:szCs w:val="28"/>
+                <w:sz w:val="24"/>
+                <w:szCs w:val="24"/>
                 <w:lang w:val="en-US"/>
               </w:rPr>
               <w:t xml:space="preserve"> }}</w:t>
             </w:r>
+            <w:bookmarkEnd w:id="0"/>
           </w:p>
         </w:tc>
       </w:tr>
@@ -4934,7 +4948,7 @@
 </file>
 
 <file path=customXml/itemProps1.xml><?xml version="1.0" encoding="utf-8"?>
-<ds:datastoreItem xmlns:ds="http://schemas.openxmlformats.org/officeDocument/2006/customXml" ds:itemID="{FFE5D982-47DF-491C-9B19-9EF2ED64A417}">
+<ds:datastoreItem xmlns:ds="http://schemas.openxmlformats.org/officeDocument/2006/customXml" ds:itemID="{92B898CE-8E2C-46ED-9647-C920F171AC5D}">
   <ds:schemaRefs>
     <ds:schemaRef ds:uri="http://schemas.openxmlformats.org/officeDocument/2006/bibliography"/>
   </ds:schemaRefs>

--- a/input/менеджмент_УП_экономика/Заявление.docx
+++ b/input/менеджмент_УП_экономика/Заявление.docx
@@ -1,6 +1,6 @@
 
 <file path=word/document.xml><?xml version="1.0" encoding="utf-8"?>
-<w:document xmlns:wpc="http://schemas.microsoft.com/office/word/2010/wordprocessingCanvas" xmlns:cx="http://schemas.microsoft.com/office/drawing/2014/chartex" xmlns:cx1="http://schemas.microsoft.com/office/drawing/2015/9/8/chartex" xmlns:cx2="http://schemas.microsoft.com/office/drawing/2015/10/21/chartex" xmlns:cx3="http://schemas.microsoft.com/office/drawing/2016/5/9/chartex" xmlns:cx4="http://schemas.microsoft.com/office/drawing/2016/5/10/chartex" xmlns:cx5="http://schemas.microsoft.com/office/drawing/2016/5/11/chartex" xmlns:cx6="http://schemas.microsoft.com/office/drawing/2016/5/12/chartex" xmlns:cx7="http://schemas.microsoft.com/office/drawing/2016/5/13/chartex" xmlns:cx8="http://schemas.microsoft.com/office/drawing/2016/5/14/chartex" xmlns:mc="http://schemas.openxmlformats.org/markup-compatibility/2006" xmlns:aink="http://schemas.microsoft.com/office/drawing/2016/ink" xmlns:am3d="http://schemas.microsoft.com/office/drawing/2017/model3d" xmlns:o="urn:schemas-microsoft-com:office:office" xmlns:r="http://schemas.openxmlformats.org/officeDocument/2006/relationships" xmlns:m="http://schemas.openxmlformats.org/officeDocument/2006/math" xmlns:v="urn:schemas-microsoft-com:vml" xmlns:wp14="http://schemas.microsoft.com/office/word/2010/wordprocessingDrawing" xmlns:wp="http://schemas.openxmlformats.org/drawingml/2006/wordprocessingDrawing" xmlns:w10="urn:schemas-microsoft-com:office:word" xmlns:w="http://schemas.openxmlformats.org/wordprocessingml/2006/main" xmlns:w14="http://schemas.microsoft.com/office/word/2010/wordml" xmlns:w15="http://schemas.microsoft.com/office/word/2012/wordml" xmlns:w16cid="http://schemas.microsoft.com/office/word/2016/wordml/cid" xmlns:w16se="http://schemas.microsoft.com/office/word/2015/wordml/symex" xmlns:wpg="http://schemas.microsoft.com/office/word/2010/wordprocessingGroup" xmlns:wpi="http://schemas.microsoft.com/office/word/2010/wordprocessingInk" xmlns:wne="http://schemas.microsoft.com/office/word/2006/wordml" xmlns:wps="http://schemas.microsoft.com/office/word/2010/wordprocessingShape" mc:Ignorable="w14 w15 w16se w16cid wp14">
+<w:document xmlns:wpc="http://schemas.microsoft.com/office/word/2010/wordprocessingCanvas" xmlns:cx="http://schemas.microsoft.com/office/drawing/2014/chartex" xmlns:cx1="http://schemas.microsoft.com/office/drawing/2015/9/8/chartex" xmlns:cx2="http://schemas.microsoft.com/office/drawing/2015/10/21/chartex" xmlns:cx3="http://schemas.microsoft.com/office/drawing/2016/5/9/chartex" xmlns:cx4="http://schemas.microsoft.com/office/drawing/2016/5/10/chartex" xmlns:cx5="http://schemas.microsoft.com/office/drawing/2016/5/11/chartex" xmlns:cx6="http://schemas.microsoft.com/office/drawing/2016/5/12/chartex" xmlns:cx7="http://schemas.microsoft.com/office/drawing/2016/5/13/chartex" xmlns:cx8="http://schemas.microsoft.com/office/drawing/2016/5/14/chartex" xmlns:mc="http://schemas.openxmlformats.org/markup-compatibility/2006" xmlns:aink="http://schemas.microsoft.com/office/drawing/2016/ink" xmlns:am3d="http://schemas.microsoft.com/office/drawing/2017/model3d" xmlns:o="urn:schemas-microsoft-com:office:office" xmlns:oel="http://schemas.microsoft.com/office/2019/extlst" xmlns:r="http://schemas.openxmlformats.org/officeDocument/2006/relationships" xmlns:m="http://schemas.openxmlformats.org/officeDocument/2006/math" xmlns:v="urn:schemas-microsoft-com:vml" xmlns:wp14="http://schemas.microsoft.com/office/word/2010/wordprocessingDrawing" xmlns:wp="http://schemas.openxmlformats.org/drawingml/2006/wordprocessingDrawing" xmlns:w10="urn:schemas-microsoft-com:office:word" xmlns:w="http://schemas.openxmlformats.org/wordprocessingml/2006/main" xmlns:w14="http://schemas.microsoft.com/office/word/2010/wordml" xmlns:w15="http://schemas.microsoft.com/office/word/2012/wordml" xmlns:w16cex="http://schemas.microsoft.com/office/word/2018/wordml/cex" xmlns:w16cid="http://schemas.microsoft.com/office/word/2016/wordml/cid" xmlns:w16="http://schemas.microsoft.com/office/word/2018/wordml" xmlns:w16sdtdh="http://schemas.microsoft.com/office/word/2020/wordml/sdtdatahash" xmlns:w16se="http://schemas.microsoft.com/office/word/2015/wordml/symex" xmlns:wpg="http://schemas.microsoft.com/office/word/2010/wordprocessingGroup" xmlns:wpi="http://schemas.microsoft.com/office/word/2010/wordprocessingInk" xmlns:wne="http://schemas.microsoft.com/office/word/2006/wordml" xmlns:wps="http://schemas.microsoft.com/office/word/2010/wordprocessingShape" mc:Ignorable="w14 w15 w16se w16cid w16 w16cex w16sdtdh wp14">
   <w:body>
     <w:tbl>
       <w:tblPr>
@@ -155,7 +155,6 @@
                 <w:sz w:val="24"/>
                 <w:szCs w:val="24"/>
                 <w:u w:val="single"/>
-                <w:lang w:val="en-US"/>
               </w:rPr>
               <w:t xml:space="preserve">{{ </w:t>
             </w:r>
@@ -178,7 +177,6 @@
                 <w:sz w:val="24"/>
                 <w:szCs w:val="24"/>
                 <w:u w:val="single"/>
-                <w:lang w:val="en-US"/>
               </w:rPr>
               <w:t xml:space="preserve"> }}</w:t>
             </w:r>
@@ -363,7 +361,6 @@
               </w:rPr>
               <w:t>|</w:t>
             </w:r>
-            <w:proofErr w:type="spellStart"/>
             <w:r>
               <w:rPr>
                 <w:rFonts w:ascii="Times New Roman" w:hAnsi="Times New Roman"/>
@@ -374,7 +371,6 @@
               </w:rPr>
               <w:t>lc</w:t>
             </w:r>
-            <w:proofErr w:type="spellEnd"/>
             <w:r>
               <w:rPr>
                 <w:rFonts w:ascii="Times New Roman" w:hAnsi="Times New Roman"/>
@@ -1112,7 +1108,6 @@
         </w:rPr>
         <w:t>|</w:t>
       </w:r>
-      <w:proofErr w:type="spellStart"/>
       <w:r>
         <w:rPr>
           <w:rFonts w:ascii="Times New Roman" w:hAnsi="Times New Roman" w:cs="Times New Roman"/>
@@ -1123,7 +1118,6 @@
         </w:rPr>
         <w:t>lc</w:t>
       </w:r>
-      <w:proofErr w:type="spellEnd"/>
       <w:r>
         <w:rPr>
           <w:rFonts w:ascii="Times New Roman" w:hAnsi="Times New Roman" w:cs="Times New Roman"/>
@@ -1146,8 +1140,8 @@
         <w:rPr>
           <w:rFonts w:ascii="Times New Roman" w:hAnsi="Times New Roman" w:cs="Times New Roman"/>
           <w:color w:val="000000" w:themeColor="text1"/>
-          <w:sz w:val="28"/>
-          <w:szCs w:val="28"/>
+          <w:sz w:val="24"/>
+          <w:szCs w:val="24"/>
         </w:rPr>
         <w:t>практики</w:t>
       </w:r>
@@ -1206,7 +1200,6 @@
         </w:rPr>
         <w:t>|</w:t>
       </w:r>
-      <w:proofErr w:type="spellStart"/>
       <w:r>
         <w:rPr>
           <w:rFonts w:ascii="Times New Roman" w:hAnsi="Times New Roman" w:cs="Times New Roman"/>
@@ -1217,7 +1210,6 @@
         </w:rPr>
         <w:t>lc</w:t>
       </w:r>
-      <w:proofErr w:type="spellEnd"/>
       <w:r>
         <w:rPr>
           <w:rFonts w:ascii="Times New Roman" w:hAnsi="Times New Roman" w:cs="Times New Roman"/>
@@ -1240,8 +1232,8 @@
         <w:rPr>
           <w:rFonts w:ascii="Times New Roman" w:hAnsi="Times New Roman" w:cs="Times New Roman"/>
           <w:color w:val="000000" w:themeColor="text1"/>
-          <w:sz w:val="28"/>
-          <w:szCs w:val="28"/>
+          <w:sz w:val="24"/>
+          <w:szCs w:val="24"/>
         </w:rPr>
         <w:t>практика</w:t>
       </w:r>
@@ -2112,7 +2104,6 @@
               </w:rPr>
               <w:t xml:space="preserve">       </w:t>
             </w:r>
-            <w:bookmarkStart w:id="0" w:name="_GoBack"/>
             <w:proofErr w:type="gramStart"/>
             <w:r>
               <w:rPr>
@@ -2147,7 +2138,6 @@
               </w:rPr>
               <w:t xml:space="preserve"> }}</w:t>
             </w:r>
-            <w:bookmarkEnd w:id="0"/>
           </w:p>
         </w:tc>
       </w:tr>
@@ -2166,7 +2156,7 @@
                 <w:vertAlign w:val="superscript"/>
               </w:rPr>
             </w:pPr>
-            <w:bookmarkStart w:id="1" w:name="_Hlk210822246"/>
+            <w:bookmarkStart w:id="0" w:name="_Hlk210822246"/>
             <w:r>
               <w:rPr>
                 <w:rFonts w:ascii="Times New Roman" w:hAnsi="Times New Roman"/>
@@ -2250,7 +2240,7 @@
           </w:p>
         </w:tc>
       </w:tr>
-      <w:bookmarkEnd w:id="1"/>
+      <w:bookmarkEnd w:id="0"/>
     </w:tbl>
     <w:p>
       <w:pPr>
@@ -2280,7 +2270,7 @@
 </file>
 
 <file path=word/endnotes.xml><?xml version="1.0" encoding="utf-8"?>
-<w:endnotes xmlns:wpc="http://schemas.microsoft.com/office/word/2010/wordprocessingCanvas" xmlns:cx="http://schemas.microsoft.com/office/drawing/2014/chartex" xmlns:cx1="http://schemas.microsoft.com/office/drawing/2015/9/8/chartex" xmlns:cx2="http://schemas.microsoft.com/office/drawing/2015/10/21/chartex" xmlns:cx3="http://schemas.microsoft.com/office/drawing/2016/5/9/chartex" xmlns:cx4="http://schemas.microsoft.com/office/drawing/2016/5/10/chartex" xmlns:cx5="http://schemas.microsoft.com/office/drawing/2016/5/11/chartex" xmlns:cx6="http://schemas.microsoft.com/office/drawing/2016/5/12/chartex" xmlns:cx7="http://schemas.microsoft.com/office/drawing/2016/5/13/chartex" xmlns:cx8="http://schemas.microsoft.com/office/drawing/2016/5/14/chartex" xmlns:mc="http://schemas.openxmlformats.org/markup-compatibility/2006" xmlns:aink="http://schemas.microsoft.com/office/drawing/2016/ink" xmlns:am3d="http://schemas.microsoft.com/office/drawing/2017/model3d" xmlns:o="urn:schemas-microsoft-com:office:office" xmlns:r="http://schemas.openxmlformats.org/officeDocument/2006/relationships" xmlns:m="http://schemas.openxmlformats.org/officeDocument/2006/math" xmlns:v="urn:schemas-microsoft-com:vml" xmlns:wp14="http://schemas.microsoft.com/office/word/2010/wordprocessingDrawing" xmlns:wp="http://schemas.openxmlformats.org/drawingml/2006/wordprocessingDrawing" xmlns:w10="urn:schemas-microsoft-com:office:word" xmlns:w="http://schemas.openxmlformats.org/wordprocessingml/2006/main" xmlns:w14="http://schemas.microsoft.com/office/word/2010/wordml" xmlns:w15="http://schemas.microsoft.com/office/word/2012/wordml" xmlns:w16cid="http://schemas.microsoft.com/office/word/2016/wordml/cid" xmlns:w16se="http://schemas.microsoft.com/office/word/2015/wordml/symex" xmlns:wpg="http://schemas.microsoft.com/office/word/2010/wordprocessingGroup" xmlns:wpi="http://schemas.microsoft.com/office/word/2010/wordprocessingInk" xmlns:wne="http://schemas.microsoft.com/office/word/2006/wordml" xmlns:wps="http://schemas.microsoft.com/office/word/2010/wordprocessingShape" mc:Ignorable="w14 w15 w16se w16cid wp14">
+<w:endnotes xmlns:wpc="http://schemas.microsoft.com/office/word/2010/wordprocessingCanvas" xmlns:cx="http://schemas.microsoft.com/office/drawing/2014/chartex" xmlns:cx1="http://schemas.microsoft.com/office/drawing/2015/9/8/chartex" xmlns:cx2="http://schemas.microsoft.com/office/drawing/2015/10/21/chartex" xmlns:cx3="http://schemas.microsoft.com/office/drawing/2016/5/9/chartex" xmlns:cx4="http://schemas.microsoft.com/office/drawing/2016/5/10/chartex" xmlns:cx5="http://schemas.microsoft.com/office/drawing/2016/5/11/chartex" xmlns:cx6="http://schemas.microsoft.com/office/drawing/2016/5/12/chartex" xmlns:cx7="http://schemas.microsoft.com/office/drawing/2016/5/13/chartex" xmlns:cx8="http://schemas.microsoft.com/office/drawing/2016/5/14/chartex" xmlns:mc="http://schemas.openxmlformats.org/markup-compatibility/2006" xmlns:aink="http://schemas.microsoft.com/office/drawing/2016/ink" xmlns:am3d="http://schemas.microsoft.com/office/drawing/2017/model3d" xmlns:o="urn:schemas-microsoft-com:office:office" xmlns:oel="http://schemas.microsoft.com/office/2019/extlst" xmlns:r="http://schemas.openxmlformats.org/officeDocument/2006/relationships" xmlns:m="http://schemas.openxmlformats.org/officeDocument/2006/math" xmlns:v="urn:schemas-microsoft-com:vml" xmlns:wp14="http://schemas.microsoft.com/office/word/2010/wordprocessingDrawing" xmlns:wp="http://schemas.openxmlformats.org/drawingml/2006/wordprocessingDrawing" xmlns:w10="urn:schemas-microsoft-com:office:word" xmlns:w="http://schemas.openxmlformats.org/wordprocessingml/2006/main" xmlns:w14="http://schemas.microsoft.com/office/word/2010/wordml" xmlns:w15="http://schemas.microsoft.com/office/word/2012/wordml" xmlns:w16cex="http://schemas.microsoft.com/office/word/2018/wordml/cex" xmlns:w16cid="http://schemas.microsoft.com/office/word/2016/wordml/cid" xmlns:w16="http://schemas.microsoft.com/office/word/2018/wordml" xmlns:w16sdtdh="http://schemas.microsoft.com/office/word/2020/wordml/sdtdatahash" xmlns:w16se="http://schemas.microsoft.com/office/word/2015/wordml/symex" xmlns:wpg="http://schemas.microsoft.com/office/word/2010/wordprocessingGroup" xmlns:wpi="http://schemas.microsoft.com/office/word/2010/wordprocessingInk" xmlns:wne="http://schemas.microsoft.com/office/word/2006/wordml" xmlns:wps="http://schemas.microsoft.com/office/word/2010/wordprocessingShape" mc:Ignorable="w14 w15 w16se w16cid w16 w16cex w16sdtdh wp14">
   <w:endnote w:type="separator" w:id="-1">
     <w:p>
       <w:pPr>
@@ -2305,7 +2295,7 @@
 </file>
 
 <file path=word/footnotes.xml><?xml version="1.0" encoding="utf-8"?>
-<w:footnotes xmlns:wpc="http://schemas.microsoft.com/office/word/2010/wordprocessingCanvas" xmlns:cx="http://schemas.microsoft.com/office/drawing/2014/chartex" xmlns:cx1="http://schemas.microsoft.com/office/drawing/2015/9/8/chartex" xmlns:cx2="http://schemas.microsoft.com/office/drawing/2015/10/21/chartex" xmlns:cx3="http://schemas.microsoft.com/office/drawing/2016/5/9/chartex" xmlns:cx4="http://schemas.microsoft.com/office/drawing/2016/5/10/chartex" xmlns:cx5="http://schemas.microsoft.com/office/drawing/2016/5/11/chartex" xmlns:cx6="http://schemas.microsoft.com/office/drawing/2016/5/12/chartex" xmlns:cx7="http://schemas.microsoft.com/office/drawing/2016/5/13/chartex" xmlns:cx8="http://schemas.microsoft.com/office/drawing/2016/5/14/chartex" xmlns:mc="http://schemas.openxmlformats.org/markup-compatibility/2006" xmlns:aink="http://schemas.microsoft.com/office/drawing/2016/ink" xmlns:am3d="http://schemas.microsoft.com/office/drawing/2017/model3d" xmlns:o="urn:schemas-microsoft-com:office:office" xmlns:r="http://schemas.openxmlformats.org/officeDocument/2006/relationships" xmlns:m="http://schemas.openxmlformats.org/officeDocument/2006/math" xmlns:v="urn:schemas-microsoft-com:vml" xmlns:wp14="http://schemas.microsoft.com/office/word/2010/wordprocessingDrawing" xmlns:wp="http://schemas.openxmlformats.org/drawingml/2006/wordprocessingDrawing" xmlns:w10="urn:schemas-microsoft-com:office:word" xmlns:w="http://schemas.openxmlformats.org/wordprocessingml/2006/main" xmlns:w14="http://schemas.microsoft.com/office/word/2010/wordml" xmlns:w15="http://schemas.microsoft.com/office/word/2012/wordml" xmlns:w16cid="http://schemas.microsoft.com/office/word/2016/wordml/cid" xmlns:w16se="http://schemas.microsoft.com/office/word/2015/wordml/symex" xmlns:wpg="http://schemas.microsoft.com/office/word/2010/wordprocessingGroup" xmlns:wpi="http://schemas.microsoft.com/office/word/2010/wordprocessingInk" xmlns:wne="http://schemas.microsoft.com/office/word/2006/wordml" xmlns:wps="http://schemas.microsoft.com/office/word/2010/wordprocessingShape" mc:Ignorable="w14 w15 w16se w16cid wp14">
+<w:footnotes xmlns:wpc="http://schemas.microsoft.com/office/word/2010/wordprocessingCanvas" xmlns:cx="http://schemas.microsoft.com/office/drawing/2014/chartex" xmlns:cx1="http://schemas.microsoft.com/office/drawing/2015/9/8/chartex" xmlns:cx2="http://schemas.microsoft.com/office/drawing/2015/10/21/chartex" xmlns:cx3="http://schemas.microsoft.com/office/drawing/2016/5/9/chartex" xmlns:cx4="http://schemas.microsoft.com/office/drawing/2016/5/10/chartex" xmlns:cx5="http://schemas.microsoft.com/office/drawing/2016/5/11/chartex" xmlns:cx6="http://schemas.microsoft.com/office/drawing/2016/5/12/chartex" xmlns:cx7="http://schemas.microsoft.com/office/drawing/2016/5/13/chartex" xmlns:cx8="http://schemas.microsoft.com/office/drawing/2016/5/14/chartex" xmlns:mc="http://schemas.openxmlformats.org/markup-compatibility/2006" xmlns:aink="http://schemas.microsoft.com/office/drawing/2016/ink" xmlns:am3d="http://schemas.microsoft.com/office/drawing/2017/model3d" xmlns:o="urn:schemas-microsoft-com:office:office" xmlns:oel="http://schemas.microsoft.com/office/2019/extlst" xmlns:r="http://schemas.openxmlformats.org/officeDocument/2006/relationships" xmlns:m="http://schemas.openxmlformats.org/officeDocument/2006/math" xmlns:v="urn:schemas-microsoft-com:vml" xmlns:wp14="http://schemas.microsoft.com/office/word/2010/wordprocessingDrawing" xmlns:wp="http://schemas.openxmlformats.org/drawingml/2006/wordprocessingDrawing" xmlns:w10="urn:schemas-microsoft-com:office:word" xmlns:w="http://schemas.openxmlformats.org/wordprocessingml/2006/main" xmlns:w14="http://schemas.microsoft.com/office/word/2010/wordml" xmlns:w15="http://schemas.microsoft.com/office/word/2012/wordml" xmlns:w16cex="http://schemas.microsoft.com/office/word/2018/wordml/cex" xmlns:w16cid="http://schemas.microsoft.com/office/word/2016/wordml/cid" xmlns:w16="http://schemas.microsoft.com/office/word/2018/wordml" xmlns:w16sdtdh="http://schemas.microsoft.com/office/word/2020/wordml/sdtdatahash" xmlns:w16se="http://schemas.microsoft.com/office/word/2015/wordml/symex" xmlns:wpg="http://schemas.microsoft.com/office/word/2010/wordprocessingGroup" xmlns:wpi="http://schemas.microsoft.com/office/word/2010/wordprocessingInk" xmlns:wne="http://schemas.microsoft.com/office/word/2006/wordml" xmlns:wps="http://schemas.microsoft.com/office/word/2010/wordprocessingShape" mc:Ignorable="w14 w15 w16se w16cid w16 w16cex w16sdtdh wp14">
   <w:footnote w:type="separator" w:id="-1">
     <w:p>
       <w:pPr>
@@ -2330,7 +2320,7 @@
 </file>
 
 <file path=word/numbering.xml><?xml version="1.0" encoding="utf-8"?>
-<w:numbering xmlns:wpc="http://schemas.microsoft.com/office/word/2010/wordprocessingCanvas" xmlns:cx="http://schemas.microsoft.com/office/drawing/2014/chartex" xmlns:cx1="http://schemas.microsoft.com/office/drawing/2015/9/8/chartex" xmlns:cx2="http://schemas.microsoft.com/office/drawing/2015/10/21/chartex" xmlns:cx3="http://schemas.microsoft.com/office/drawing/2016/5/9/chartex" xmlns:cx4="http://schemas.microsoft.com/office/drawing/2016/5/10/chartex" xmlns:cx5="http://schemas.microsoft.com/office/drawing/2016/5/11/chartex" xmlns:cx6="http://schemas.microsoft.com/office/drawing/2016/5/12/chartex" xmlns:cx7="http://schemas.microsoft.com/office/drawing/2016/5/13/chartex" xmlns:cx8="http://schemas.microsoft.com/office/drawing/2016/5/14/chartex" xmlns:mc="http://schemas.openxmlformats.org/markup-compatibility/2006" xmlns:aink="http://schemas.microsoft.com/office/drawing/2016/ink" xmlns:am3d="http://schemas.microsoft.com/office/drawing/2017/model3d" xmlns:o="urn:schemas-microsoft-com:office:office" xmlns:r="http://schemas.openxmlformats.org/officeDocument/2006/relationships" xmlns:m="http://schemas.openxmlformats.org/officeDocument/2006/math" xmlns:v="urn:schemas-microsoft-com:vml" xmlns:wp14="http://schemas.microsoft.com/office/word/2010/wordprocessingDrawing" xmlns:wp="http://schemas.openxmlformats.org/drawingml/2006/wordprocessingDrawing" xmlns:w10="urn:schemas-microsoft-com:office:word" xmlns:w="http://schemas.openxmlformats.org/wordprocessingml/2006/main" xmlns:w14="http://schemas.microsoft.com/office/word/2010/wordml" xmlns:w15="http://schemas.microsoft.com/office/word/2012/wordml" xmlns:w16cid="http://schemas.microsoft.com/office/word/2016/wordml/cid" xmlns:w16se="http://schemas.microsoft.com/office/word/2015/wordml/symex" xmlns:wpg="http://schemas.microsoft.com/office/word/2010/wordprocessingGroup" xmlns:wpi="http://schemas.microsoft.com/office/word/2010/wordprocessingInk" xmlns:wne="http://schemas.microsoft.com/office/word/2006/wordml" xmlns:wps="http://schemas.microsoft.com/office/word/2010/wordprocessingShape" mc:Ignorable="w14 w15 w16se w16cid wp14">
+<w:numbering xmlns:wpc="http://schemas.microsoft.com/office/word/2010/wordprocessingCanvas" xmlns:cx="http://schemas.microsoft.com/office/drawing/2014/chartex" xmlns:cx1="http://schemas.microsoft.com/office/drawing/2015/9/8/chartex" xmlns:cx2="http://schemas.microsoft.com/office/drawing/2015/10/21/chartex" xmlns:cx3="http://schemas.microsoft.com/office/drawing/2016/5/9/chartex" xmlns:cx4="http://schemas.microsoft.com/office/drawing/2016/5/10/chartex" xmlns:cx5="http://schemas.microsoft.com/office/drawing/2016/5/11/chartex" xmlns:cx6="http://schemas.microsoft.com/office/drawing/2016/5/12/chartex" xmlns:cx7="http://schemas.microsoft.com/office/drawing/2016/5/13/chartex" xmlns:cx8="http://schemas.microsoft.com/office/drawing/2016/5/14/chartex" xmlns:mc="http://schemas.openxmlformats.org/markup-compatibility/2006" xmlns:aink="http://schemas.microsoft.com/office/drawing/2016/ink" xmlns:am3d="http://schemas.microsoft.com/office/drawing/2017/model3d" xmlns:o="urn:schemas-microsoft-com:office:office" xmlns:oel="http://schemas.microsoft.com/office/2019/extlst" xmlns:r="http://schemas.openxmlformats.org/officeDocument/2006/relationships" xmlns:m="http://schemas.openxmlformats.org/officeDocument/2006/math" xmlns:v="urn:schemas-microsoft-com:vml" xmlns:wp14="http://schemas.microsoft.com/office/word/2010/wordprocessingDrawing" xmlns:wp="http://schemas.openxmlformats.org/drawingml/2006/wordprocessingDrawing" xmlns:w10="urn:schemas-microsoft-com:office:word" xmlns:w="http://schemas.openxmlformats.org/wordprocessingml/2006/main" xmlns:w14="http://schemas.microsoft.com/office/word/2010/wordml" xmlns:w15="http://schemas.microsoft.com/office/word/2012/wordml" xmlns:w16cex="http://schemas.microsoft.com/office/word/2018/wordml/cex" xmlns:w16cid="http://schemas.microsoft.com/office/word/2016/wordml/cid" xmlns:w16="http://schemas.microsoft.com/office/word/2018/wordml" xmlns:w16sdtdh="http://schemas.microsoft.com/office/word/2020/wordml/sdtdatahash" xmlns:w16se="http://schemas.microsoft.com/office/word/2015/wordml/symex" xmlns:wpg="http://schemas.microsoft.com/office/word/2010/wordprocessingGroup" xmlns:wpi="http://schemas.microsoft.com/office/word/2010/wordprocessingInk" xmlns:wne="http://schemas.microsoft.com/office/word/2006/wordml" xmlns:wps="http://schemas.microsoft.com/office/word/2010/wordprocessingShape" mc:Ignorable="w14 w15 w16se w16cid w16 w16cex w16sdtdh wp14">
   <w:abstractNum w:abstractNumId="0" w15:restartNumberingAfterBreak="0">
     <w:nsid w:val="04F01914"/>
     <w:multiLevelType w:val="hybridMultilevel"/>
@@ -3902,59 +3892,59 @@
       </w:pPr>
     </w:lvl>
   </w:abstractNum>
-  <w:num w:numId="1">
+  <w:num w:numId="1" w16cid:durableId="1945842733">
     <w:abstractNumId w:val="5"/>
   </w:num>
-  <w:num w:numId="2">
+  <w:num w:numId="2" w16cid:durableId="1162159409">
     <w:abstractNumId w:val="0"/>
   </w:num>
-  <w:num w:numId="3">
+  <w:num w:numId="3" w16cid:durableId="2038315744">
     <w:abstractNumId w:val="4"/>
   </w:num>
-  <w:num w:numId="4">
+  <w:num w:numId="4" w16cid:durableId="714427316">
     <w:abstractNumId w:val="3"/>
   </w:num>
-  <w:num w:numId="5">
+  <w:num w:numId="5" w16cid:durableId="1259413555">
     <w:abstractNumId w:val="6"/>
   </w:num>
-  <w:num w:numId="6">
+  <w:num w:numId="6" w16cid:durableId="468135767">
     <w:abstractNumId w:val="8"/>
   </w:num>
-  <w:num w:numId="7">
+  <w:num w:numId="7" w16cid:durableId="918297097">
     <w:abstractNumId w:val="2"/>
   </w:num>
-  <w:num w:numId="8">
+  <w:num w:numId="8" w16cid:durableId="240255666">
     <w:abstractNumId w:val="1"/>
   </w:num>
-  <w:num w:numId="9">
+  <w:num w:numId="9" w16cid:durableId="1133672874">
     <w:abstractNumId w:val="9"/>
   </w:num>
-  <w:num w:numId="10">
+  <w:num w:numId="10" w16cid:durableId="1901283566">
     <w:abstractNumId w:val="11"/>
   </w:num>
-  <w:num w:numId="11">
+  <w:num w:numId="11" w16cid:durableId="1346177180">
     <w:abstractNumId w:val="10"/>
   </w:num>
-  <w:num w:numId="12">
+  <w:num w:numId="12" w16cid:durableId="845554133">
     <w:abstractNumId w:val="12"/>
   </w:num>
-  <w:num w:numId="13">
+  <w:num w:numId="13" w16cid:durableId="1723865042">
     <w:abstractNumId w:val="15"/>
   </w:num>
-  <w:num w:numId="14">
+  <w:num w:numId="14" w16cid:durableId="2010016777">
     <w:abstractNumId w:val="7"/>
   </w:num>
-  <w:num w:numId="15">
+  <w:num w:numId="15" w16cid:durableId="403794503">
     <w:abstractNumId w:val="13"/>
   </w:num>
-  <w:num w:numId="16">
+  <w:num w:numId="16" w16cid:durableId="468597365">
     <w:abstractNumId w:val="14"/>
   </w:num>
 </w:numbering>
 </file>
 
 <file path=word/styles.xml><?xml version="1.0" encoding="utf-8"?>
-<w:styles xmlns:mc="http://schemas.openxmlformats.org/markup-compatibility/2006" xmlns:r="http://schemas.openxmlformats.org/officeDocument/2006/relationships" xmlns:w="http://schemas.openxmlformats.org/wordprocessingml/2006/main" xmlns:w14="http://schemas.microsoft.com/office/word/2010/wordml" xmlns:w15="http://schemas.microsoft.com/office/word/2012/wordml" xmlns:w16cid="http://schemas.microsoft.com/office/word/2016/wordml/cid" xmlns:w16se="http://schemas.microsoft.com/office/word/2015/wordml/symex" mc:Ignorable="w14 w15 w16se w16cid">
+<w:styles xmlns:mc="http://schemas.openxmlformats.org/markup-compatibility/2006" xmlns:r="http://schemas.openxmlformats.org/officeDocument/2006/relationships" xmlns:w="http://schemas.openxmlformats.org/wordprocessingml/2006/main" xmlns:w14="http://schemas.microsoft.com/office/word/2010/wordml" xmlns:w15="http://schemas.microsoft.com/office/word/2012/wordml" xmlns:w16cex="http://schemas.microsoft.com/office/word/2018/wordml/cex" xmlns:w16cid="http://schemas.microsoft.com/office/word/2016/wordml/cid" xmlns:w16="http://schemas.microsoft.com/office/word/2018/wordml" xmlns:w16sdtdh="http://schemas.microsoft.com/office/word/2020/wordml/sdtdatahash" xmlns:w16se="http://schemas.microsoft.com/office/word/2015/wordml/symex" mc:Ignorable="w14 w15 w16se w16cid w16 w16cex w16sdtdh">
   <w:docDefaults>
     <w:rPrDefault>
       <w:rPr>
@@ -3970,7 +3960,7 @@
       </w:pPr>
     </w:pPrDefault>
   </w:docDefaults>
-  <w:latentStyles w:defLockedState="0" w:defUIPriority="99" w:defSemiHidden="0" w:defUnhideWhenUsed="0" w:defQFormat="0" w:count="375">
+  <w:latentStyles w:defLockedState="0" w:defUIPriority="99" w:defSemiHidden="0" w:defUnhideWhenUsed="0" w:defQFormat="0" w:count="376">
     <w:lsdException w:name="Normal" w:uiPriority="0" w:qFormat="1"/>
     <w:lsdException w:name="heading 1" w:uiPriority="9" w:qFormat="1"/>
     <w:lsdException w:name="heading 2" w:semiHidden="1" w:uiPriority="9" w:unhideWhenUsed="1" w:qFormat="1"/>
@@ -4346,6 +4336,7 @@
     <w:lsdException w:name="Smart Hyperlink" w:semiHidden="1" w:unhideWhenUsed="1"/>
     <w:lsdException w:name="Hashtag" w:semiHidden="1" w:unhideWhenUsed="1"/>
     <w:lsdException w:name="Unresolved Mention" w:semiHidden="1" w:unhideWhenUsed="1"/>
+    <w:lsdException w:name="Smart Link" w:semiHidden="1" w:unhideWhenUsed="1"/>
   </w:latentStyles>
   <w:style w:type="paragraph" w:default="1" w:styleId="a">
     <w:name w:val="Normal"/>

--- a/input/менеджмент_УП_экономика/Заявление.docx
+++ b/input/менеджмент_УП_экономика/Заявление.docx
@@ -1,6 +1,6 @@
 
 <file path=word/document.xml><?xml version="1.0" encoding="utf-8"?>
-<w:document xmlns:wpc="http://schemas.microsoft.com/office/word/2010/wordprocessingCanvas" xmlns:cx="http://schemas.microsoft.com/office/drawing/2014/chartex" xmlns:cx1="http://schemas.microsoft.com/office/drawing/2015/9/8/chartex" xmlns:cx2="http://schemas.microsoft.com/office/drawing/2015/10/21/chartex" xmlns:cx3="http://schemas.microsoft.com/office/drawing/2016/5/9/chartex" xmlns:cx4="http://schemas.microsoft.com/office/drawing/2016/5/10/chartex" xmlns:cx5="http://schemas.microsoft.com/office/drawing/2016/5/11/chartex" xmlns:cx6="http://schemas.microsoft.com/office/drawing/2016/5/12/chartex" xmlns:cx7="http://schemas.microsoft.com/office/drawing/2016/5/13/chartex" xmlns:cx8="http://schemas.microsoft.com/office/drawing/2016/5/14/chartex" xmlns:mc="http://schemas.openxmlformats.org/markup-compatibility/2006" xmlns:aink="http://schemas.microsoft.com/office/drawing/2016/ink" xmlns:am3d="http://schemas.microsoft.com/office/drawing/2017/model3d" xmlns:o="urn:schemas-microsoft-com:office:office" xmlns:oel="http://schemas.microsoft.com/office/2019/extlst" xmlns:r="http://schemas.openxmlformats.org/officeDocument/2006/relationships" xmlns:m="http://schemas.openxmlformats.org/officeDocument/2006/math" xmlns:v="urn:schemas-microsoft-com:vml" xmlns:wp14="http://schemas.microsoft.com/office/word/2010/wordprocessingDrawing" xmlns:wp="http://schemas.openxmlformats.org/drawingml/2006/wordprocessingDrawing" xmlns:w10="urn:schemas-microsoft-com:office:word" xmlns:w="http://schemas.openxmlformats.org/wordprocessingml/2006/main" xmlns:w14="http://schemas.microsoft.com/office/word/2010/wordml" xmlns:w15="http://schemas.microsoft.com/office/word/2012/wordml" xmlns:w16cex="http://schemas.microsoft.com/office/word/2018/wordml/cex" xmlns:w16cid="http://schemas.microsoft.com/office/word/2016/wordml/cid" xmlns:w16="http://schemas.microsoft.com/office/word/2018/wordml" xmlns:w16sdtdh="http://schemas.microsoft.com/office/word/2020/wordml/sdtdatahash" xmlns:w16se="http://schemas.microsoft.com/office/word/2015/wordml/symex" xmlns:wpg="http://schemas.microsoft.com/office/word/2010/wordprocessingGroup" xmlns:wpi="http://schemas.microsoft.com/office/word/2010/wordprocessingInk" xmlns:wne="http://schemas.microsoft.com/office/word/2006/wordml" xmlns:wps="http://schemas.microsoft.com/office/word/2010/wordprocessingShape" mc:Ignorable="w14 w15 w16se w16cid w16 w16cex w16sdtdh wp14">
+<w:document xmlns:wpc="http://schemas.microsoft.com/office/word/2010/wordprocessingCanvas" xmlns:cx="http://schemas.microsoft.com/office/drawing/2014/chartex" xmlns:cx1="http://schemas.microsoft.com/office/drawing/2015/9/8/chartex" xmlns:cx2="http://schemas.microsoft.com/office/drawing/2015/10/21/chartex" xmlns:cx3="http://schemas.microsoft.com/office/drawing/2016/5/9/chartex" xmlns:cx4="http://schemas.microsoft.com/office/drawing/2016/5/10/chartex" xmlns:cx5="http://schemas.microsoft.com/office/drawing/2016/5/11/chartex" xmlns:cx6="http://schemas.microsoft.com/office/drawing/2016/5/12/chartex" xmlns:cx7="http://schemas.microsoft.com/office/drawing/2016/5/13/chartex" xmlns:cx8="http://schemas.microsoft.com/office/drawing/2016/5/14/chartex" xmlns:mc="http://schemas.openxmlformats.org/markup-compatibility/2006" xmlns:aink="http://schemas.microsoft.com/office/drawing/2016/ink" xmlns:am3d="http://schemas.microsoft.com/office/drawing/2017/model3d" xmlns:o="urn:schemas-microsoft-com:office:office" xmlns:r="http://schemas.openxmlformats.org/officeDocument/2006/relationships" xmlns:m="http://schemas.openxmlformats.org/officeDocument/2006/math" xmlns:v="urn:schemas-microsoft-com:vml" xmlns:wp14="http://schemas.microsoft.com/office/word/2010/wordprocessingDrawing" xmlns:wp="http://schemas.openxmlformats.org/drawingml/2006/wordprocessingDrawing" xmlns:w10="urn:schemas-microsoft-com:office:word" xmlns:w="http://schemas.openxmlformats.org/wordprocessingml/2006/main" xmlns:w14="http://schemas.microsoft.com/office/word/2010/wordml" xmlns:w15="http://schemas.microsoft.com/office/word/2012/wordml" xmlns:w16cid="http://schemas.microsoft.com/office/word/2016/wordml/cid" xmlns:w16se="http://schemas.microsoft.com/office/word/2015/wordml/symex" xmlns:wpg="http://schemas.microsoft.com/office/word/2010/wordprocessingGroup" xmlns:wpi="http://schemas.microsoft.com/office/word/2010/wordprocessingInk" xmlns:wne="http://schemas.microsoft.com/office/word/2006/wordml" xmlns:wps="http://schemas.microsoft.com/office/word/2010/wordprocessingShape" mc:Ignorable="w14 w15 w16se w16cid wp14">
   <w:body>
     <w:tbl>
       <w:tblPr>
@@ -99,7 +99,6 @@
                 <w:lang w:val="en-US"/>
               </w:rPr>
             </w:pPr>
-            <w:proofErr w:type="gramStart"/>
             <w:r>
               <w:rPr>
                 <w:rFonts w:ascii="Times New Roman" w:hAnsi="Times New Roman"/>
@@ -117,18 +116,28 @@
                 <w:szCs w:val="24"/>
                 <w:lang w:val="en-US"/>
               </w:rPr>
-              <w:t>zavKaf</w:t>
+              <w:t>zavKafRP</w:t>
             </w:r>
             <w:proofErr w:type="spellEnd"/>
-            <w:proofErr w:type="gramEnd"/>
-            <w:r>
-              <w:rPr>
-                <w:rFonts w:ascii="Times New Roman" w:hAnsi="Times New Roman"/>
-                <w:sz w:val="24"/>
-                <w:szCs w:val="24"/>
-                <w:lang w:val="en-US"/>
-              </w:rPr>
-              <w:t xml:space="preserve"> }}</w:t>
+            <w:r>
+              <w:rPr>
+                <w:rFonts w:ascii="Times New Roman" w:hAnsi="Times New Roman"/>
+                <w:sz w:val="24"/>
+                <w:szCs w:val="24"/>
+                <w:lang w:val="en-US"/>
+              </w:rPr>
+              <w:t xml:space="preserve"> </w:t>
+            </w:r>
+            <w:bookmarkStart w:id="0" w:name="_GoBack"/>
+            <w:bookmarkEnd w:id="0"/>
+            <w:r>
+              <w:rPr>
+                <w:rFonts w:ascii="Times New Roman" w:hAnsi="Times New Roman"/>
+                <w:sz w:val="24"/>
+                <w:szCs w:val="24"/>
+                <w:lang w:val="en-US"/>
+              </w:rPr>
+              <w:t>}}</w:t>
             </w:r>
           </w:p>
         </w:tc>
@@ -361,6 +370,7 @@
               </w:rPr>
               <w:t>|</w:t>
             </w:r>
+            <w:proofErr w:type="spellStart"/>
             <w:r>
               <w:rPr>
                 <w:rFonts w:ascii="Times New Roman" w:hAnsi="Times New Roman"/>
@@ -371,6 +381,7 @@
               </w:rPr>
               <w:t>lc</w:t>
             </w:r>
+            <w:proofErr w:type="spellEnd"/>
             <w:r>
               <w:rPr>
                 <w:rFonts w:ascii="Times New Roman" w:hAnsi="Times New Roman"/>
@@ -1108,6 +1119,7 @@
         </w:rPr>
         <w:t>|</w:t>
       </w:r>
+      <w:proofErr w:type="spellStart"/>
       <w:r>
         <w:rPr>
           <w:rFonts w:ascii="Times New Roman" w:hAnsi="Times New Roman" w:cs="Times New Roman"/>
@@ -1118,6 +1130,7 @@
         </w:rPr>
         <w:t>lc</w:t>
       </w:r>
+      <w:proofErr w:type="spellEnd"/>
       <w:r>
         <w:rPr>
           <w:rFonts w:ascii="Times New Roman" w:hAnsi="Times New Roman" w:cs="Times New Roman"/>
@@ -1200,6 +1213,7 @@
         </w:rPr>
         <w:t>|</w:t>
       </w:r>
+      <w:proofErr w:type="spellStart"/>
       <w:r>
         <w:rPr>
           <w:rFonts w:ascii="Times New Roman" w:hAnsi="Times New Roman" w:cs="Times New Roman"/>
@@ -1210,6 +1224,7 @@
         </w:rPr>
         <w:t>lc</w:t>
       </w:r>
+      <w:proofErr w:type="spellEnd"/>
       <w:r>
         <w:rPr>
           <w:rFonts w:ascii="Times New Roman" w:hAnsi="Times New Roman" w:cs="Times New Roman"/>
@@ -2156,7 +2171,7 @@
                 <w:vertAlign w:val="superscript"/>
               </w:rPr>
             </w:pPr>
-            <w:bookmarkStart w:id="0" w:name="_Hlk210822246"/>
+            <w:bookmarkStart w:id="1" w:name="_Hlk210822246"/>
             <w:r>
               <w:rPr>
                 <w:rFonts w:ascii="Times New Roman" w:hAnsi="Times New Roman"/>
@@ -2240,7 +2255,7 @@
           </w:p>
         </w:tc>
       </w:tr>
-      <w:bookmarkEnd w:id="0"/>
+      <w:bookmarkEnd w:id="1"/>
     </w:tbl>
     <w:p>
       <w:pPr>
@@ -2270,7 +2285,7 @@
 </file>
 
 <file path=word/endnotes.xml><?xml version="1.0" encoding="utf-8"?>
-<w:endnotes xmlns:wpc="http://schemas.microsoft.com/office/word/2010/wordprocessingCanvas" xmlns:cx="http://schemas.microsoft.com/office/drawing/2014/chartex" xmlns:cx1="http://schemas.microsoft.com/office/drawing/2015/9/8/chartex" xmlns:cx2="http://schemas.microsoft.com/office/drawing/2015/10/21/chartex" xmlns:cx3="http://schemas.microsoft.com/office/drawing/2016/5/9/chartex" xmlns:cx4="http://schemas.microsoft.com/office/drawing/2016/5/10/chartex" xmlns:cx5="http://schemas.microsoft.com/office/drawing/2016/5/11/chartex" xmlns:cx6="http://schemas.microsoft.com/office/drawing/2016/5/12/chartex" xmlns:cx7="http://schemas.microsoft.com/office/drawing/2016/5/13/chartex" xmlns:cx8="http://schemas.microsoft.com/office/drawing/2016/5/14/chartex" xmlns:mc="http://schemas.openxmlformats.org/markup-compatibility/2006" xmlns:aink="http://schemas.microsoft.com/office/drawing/2016/ink" xmlns:am3d="http://schemas.microsoft.com/office/drawing/2017/model3d" xmlns:o="urn:schemas-microsoft-com:office:office" xmlns:oel="http://schemas.microsoft.com/office/2019/extlst" xmlns:r="http://schemas.openxmlformats.org/officeDocument/2006/relationships" xmlns:m="http://schemas.openxmlformats.org/officeDocument/2006/math" xmlns:v="urn:schemas-microsoft-com:vml" xmlns:wp14="http://schemas.microsoft.com/office/word/2010/wordprocessingDrawing" xmlns:wp="http://schemas.openxmlformats.org/drawingml/2006/wordprocessingDrawing" xmlns:w10="urn:schemas-microsoft-com:office:word" xmlns:w="http://schemas.openxmlformats.org/wordprocessingml/2006/main" xmlns:w14="http://schemas.microsoft.com/office/word/2010/wordml" xmlns:w15="http://schemas.microsoft.com/office/word/2012/wordml" xmlns:w16cex="http://schemas.microsoft.com/office/word/2018/wordml/cex" xmlns:w16cid="http://schemas.microsoft.com/office/word/2016/wordml/cid" xmlns:w16="http://schemas.microsoft.com/office/word/2018/wordml" xmlns:w16sdtdh="http://schemas.microsoft.com/office/word/2020/wordml/sdtdatahash" xmlns:w16se="http://schemas.microsoft.com/office/word/2015/wordml/symex" xmlns:wpg="http://schemas.microsoft.com/office/word/2010/wordprocessingGroup" xmlns:wpi="http://schemas.microsoft.com/office/word/2010/wordprocessingInk" xmlns:wne="http://schemas.microsoft.com/office/word/2006/wordml" xmlns:wps="http://schemas.microsoft.com/office/word/2010/wordprocessingShape" mc:Ignorable="w14 w15 w16se w16cid w16 w16cex w16sdtdh wp14">
+<w:endnotes xmlns:wpc="http://schemas.microsoft.com/office/word/2010/wordprocessingCanvas" xmlns:cx="http://schemas.microsoft.com/office/drawing/2014/chartex" xmlns:cx1="http://schemas.microsoft.com/office/drawing/2015/9/8/chartex" xmlns:cx2="http://schemas.microsoft.com/office/drawing/2015/10/21/chartex" xmlns:cx3="http://schemas.microsoft.com/office/drawing/2016/5/9/chartex" xmlns:cx4="http://schemas.microsoft.com/office/drawing/2016/5/10/chartex" xmlns:cx5="http://schemas.microsoft.com/office/drawing/2016/5/11/chartex" xmlns:cx6="http://schemas.microsoft.com/office/drawing/2016/5/12/chartex" xmlns:cx7="http://schemas.microsoft.com/office/drawing/2016/5/13/chartex" xmlns:cx8="http://schemas.microsoft.com/office/drawing/2016/5/14/chartex" xmlns:mc="http://schemas.openxmlformats.org/markup-compatibility/2006" xmlns:aink="http://schemas.microsoft.com/office/drawing/2016/ink" xmlns:am3d="http://schemas.microsoft.com/office/drawing/2017/model3d" xmlns:o="urn:schemas-microsoft-com:office:office" xmlns:r="http://schemas.openxmlformats.org/officeDocument/2006/relationships" xmlns:m="http://schemas.openxmlformats.org/officeDocument/2006/math" xmlns:v="urn:schemas-microsoft-com:vml" xmlns:wp14="http://schemas.microsoft.com/office/word/2010/wordprocessingDrawing" xmlns:wp="http://schemas.openxmlformats.org/drawingml/2006/wordprocessingDrawing" xmlns:w10="urn:schemas-microsoft-com:office:word" xmlns:w="http://schemas.openxmlformats.org/wordprocessingml/2006/main" xmlns:w14="http://schemas.microsoft.com/office/word/2010/wordml" xmlns:w15="http://schemas.microsoft.com/office/word/2012/wordml" xmlns:w16cid="http://schemas.microsoft.com/office/word/2016/wordml/cid" xmlns:w16se="http://schemas.microsoft.com/office/word/2015/wordml/symex" xmlns:wpg="http://schemas.microsoft.com/office/word/2010/wordprocessingGroup" xmlns:wpi="http://schemas.microsoft.com/office/word/2010/wordprocessingInk" xmlns:wne="http://schemas.microsoft.com/office/word/2006/wordml" xmlns:wps="http://schemas.microsoft.com/office/word/2010/wordprocessingShape" mc:Ignorable="w14 w15 w16se w16cid wp14">
   <w:endnote w:type="separator" w:id="-1">
     <w:p>
       <w:pPr>
@@ -2295,7 +2310,7 @@
 </file>
 
 <file path=word/footnotes.xml><?xml version="1.0" encoding="utf-8"?>
-<w:footnotes xmlns:wpc="http://schemas.microsoft.com/office/word/2010/wordprocessingCanvas" xmlns:cx="http://schemas.microsoft.com/office/drawing/2014/chartex" xmlns:cx1="http://schemas.microsoft.com/office/drawing/2015/9/8/chartex" xmlns:cx2="http://schemas.microsoft.com/office/drawing/2015/10/21/chartex" xmlns:cx3="http://schemas.microsoft.com/office/drawing/2016/5/9/chartex" xmlns:cx4="http://schemas.microsoft.com/office/drawing/2016/5/10/chartex" xmlns:cx5="http://schemas.microsoft.com/office/drawing/2016/5/11/chartex" xmlns:cx6="http://schemas.microsoft.com/office/drawing/2016/5/12/chartex" xmlns:cx7="http://schemas.microsoft.com/office/drawing/2016/5/13/chartex" xmlns:cx8="http://schemas.microsoft.com/office/drawing/2016/5/14/chartex" xmlns:mc="http://schemas.openxmlformats.org/markup-compatibility/2006" xmlns:aink="http://schemas.microsoft.com/office/drawing/2016/ink" xmlns:am3d="http://schemas.microsoft.com/office/drawing/2017/model3d" xmlns:o="urn:schemas-microsoft-com:office:office" xmlns:oel="http://schemas.microsoft.com/office/2019/extlst" xmlns:r="http://schemas.openxmlformats.org/officeDocument/2006/relationships" xmlns:m="http://schemas.openxmlformats.org/officeDocument/2006/math" xmlns:v="urn:schemas-microsoft-com:vml" xmlns:wp14="http://schemas.microsoft.com/office/word/2010/wordprocessingDrawing" xmlns:wp="http://schemas.openxmlformats.org/drawingml/2006/wordprocessingDrawing" xmlns:w10="urn:schemas-microsoft-com:office:word" xmlns:w="http://schemas.openxmlformats.org/wordprocessingml/2006/main" xmlns:w14="http://schemas.microsoft.com/office/word/2010/wordml" xmlns:w15="http://schemas.microsoft.com/office/word/2012/wordml" xmlns:w16cex="http://schemas.microsoft.com/office/word/2018/wordml/cex" xmlns:w16cid="http://schemas.microsoft.com/office/word/2016/wordml/cid" xmlns:w16="http://schemas.microsoft.com/office/word/2018/wordml" xmlns:w16sdtdh="http://schemas.microsoft.com/office/word/2020/wordml/sdtdatahash" xmlns:w16se="http://schemas.microsoft.com/office/word/2015/wordml/symex" xmlns:wpg="http://schemas.microsoft.com/office/word/2010/wordprocessingGroup" xmlns:wpi="http://schemas.microsoft.com/office/word/2010/wordprocessingInk" xmlns:wne="http://schemas.microsoft.com/office/word/2006/wordml" xmlns:wps="http://schemas.microsoft.com/office/word/2010/wordprocessingShape" mc:Ignorable="w14 w15 w16se w16cid w16 w16cex w16sdtdh wp14">
+<w:footnotes xmlns:wpc="http://schemas.microsoft.com/office/word/2010/wordprocessingCanvas" xmlns:cx="http://schemas.microsoft.com/office/drawing/2014/chartex" xmlns:cx1="http://schemas.microsoft.com/office/drawing/2015/9/8/chartex" xmlns:cx2="http://schemas.microsoft.com/office/drawing/2015/10/21/chartex" xmlns:cx3="http://schemas.microsoft.com/office/drawing/2016/5/9/chartex" xmlns:cx4="http://schemas.microsoft.com/office/drawing/2016/5/10/chartex" xmlns:cx5="http://schemas.microsoft.com/office/drawing/2016/5/11/chartex" xmlns:cx6="http://schemas.microsoft.com/office/drawing/2016/5/12/chartex" xmlns:cx7="http://schemas.microsoft.com/office/drawing/2016/5/13/chartex" xmlns:cx8="http://schemas.microsoft.com/office/drawing/2016/5/14/chartex" xmlns:mc="http://schemas.openxmlformats.org/markup-compatibility/2006" xmlns:aink="http://schemas.microsoft.com/office/drawing/2016/ink" xmlns:am3d="http://schemas.microsoft.com/office/drawing/2017/model3d" xmlns:o="urn:schemas-microsoft-com:office:office" xmlns:r="http://schemas.openxmlformats.org/officeDocument/2006/relationships" xmlns:m="http://schemas.openxmlformats.org/officeDocument/2006/math" xmlns:v="urn:schemas-microsoft-com:vml" xmlns:wp14="http://schemas.microsoft.com/office/word/2010/wordprocessingDrawing" xmlns:wp="http://schemas.openxmlformats.org/drawingml/2006/wordprocessingDrawing" xmlns:w10="urn:schemas-microsoft-com:office:word" xmlns:w="http://schemas.openxmlformats.org/wordprocessingml/2006/main" xmlns:w14="http://schemas.microsoft.com/office/word/2010/wordml" xmlns:w15="http://schemas.microsoft.com/office/word/2012/wordml" xmlns:w16cid="http://schemas.microsoft.com/office/word/2016/wordml/cid" xmlns:w16se="http://schemas.microsoft.com/office/word/2015/wordml/symex" xmlns:wpg="http://schemas.microsoft.com/office/word/2010/wordprocessingGroup" xmlns:wpi="http://schemas.microsoft.com/office/word/2010/wordprocessingInk" xmlns:wne="http://schemas.microsoft.com/office/word/2006/wordml" xmlns:wps="http://schemas.microsoft.com/office/word/2010/wordprocessingShape" mc:Ignorable="w14 w15 w16se w16cid wp14">
   <w:footnote w:type="separator" w:id="-1">
     <w:p>
       <w:pPr>
@@ -2320,7 +2335,7 @@
 </file>
 
 <file path=word/numbering.xml><?xml version="1.0" encoding="utf-8"?>
-<w:numbering xmlns:wpc="http://schemas.microsoft.com/office/word/2010/wordprocessingCanvas" xmlns:cx="http://schemas.microsoft.com/office/drawing/2014/chartex" xmlns:cx1="http://schemas.microsoft.com/office/drawing/2015/9/8/chartex" xmlns:cx2="http://schemas.microsoft.com/office/drawing/2015/10/21/chartex" xmlns:cx3="http://schemas.microsoft.com/office/drawing/2016/5/9/chartex" xmlns:cx4="http://schemas.microsoft.com/office/drawing/2016/5/10/chartex" xmlns:cx5="http://schemas.microsoft.com/office/drawing/2016/5/11/chartex" xmlns:cx6="http://schemas.microsoft.com/office/drawing/2016/5/12/chartex" xmlns:cx7="http://schemas.microsoft.com/office/drawing/2016/5/13/chartex" xmlns:cx8="http://schemas.microsoft.com/office/drawing/2016/5/14/chartex" xmlns:mc="http://schemas.openxmlformats.org/markup-compatibility/2006" xmlns:aink="http://schemas.microsoft.com/office/drawing/2016/ink" xmlns:am3d="http://schemas.microsoft.com/office/drawing/2017/model3d" xmlns:o="urn:schemas-microsoft-com:office:office" xmlns:oel="http://schemas.microsoft.com/office/2019/extlst" xmlns:r="http://schemas.openxmlformats.org/officeDocument/2006/relationships" xmlns:m="http://schemas.openxmlformats.org/officeDocument/2006/math" xmlns:v="urn:schemas-microsoft-com:vml" xmlns:wp14="http://schemas.microsoft.com/office/word/2010/wordprocessingDrawing" xmlns:wp="http://schemas.openxmlformats.org/drawingml/2006/wordprocessingDrawing" xmlns:w10="urn:schemas-microsoft-com:office:word" xmlns:w="http://schemas.openxmlformats.org/wordprocessingml/2006/main" xmlns:w14="http://schemas.microsoft.com/office/word/2010/wordml" xmlns:w15="http://schemas.microsoft.com/office/word/2012/wordml" xmlns:w16cex="http://schemas.microsoft.com/office/word/2018/wordml/cex" xmlns:w16cid="http://schemas.microsoft.com/office/word/2016/wordml/cid" xmlns:w16="http://schemas.microsoft.com/office/word/2018/wordml" xmlns:w16sdtdh="http://schemas.microsoft.com/office/word/2020/wordml/sdtdatahash" xmlns:w16se="http://schemas.microsoft.com/office/word/2015/wordml/symex" xmlns:wpg="http://schemas.microsoft.com/office/word/2010/wordprocessingGroup" xmlns:wpi="http://schemas.microsoft.com/office/word/2010/wordprocessingInk" xmlns:wne="http://schemas.microsoft.com/office/word/2006/wordml" xmlns:wps="http://schemas.microsoft.com/office/word/2010/wordprocessingShape" mc:Ignorable="w14 w15 w16se w16cid w16 w16cex w16sdtdh wp14">
+<w:numbering xmlns:wpc="http://schemas.microsoft.com/office/word/2010/wordprocessingCanvas" xmlns:cx="http://schemas.microsoft.com/office/drawing/2014/chartex" xmlns:cx1="http://schemas.microsoft.com/office/drawing/2015/9/8/chartex" xmlns:cx2="http://schemas.microsoft.com/office/drawing/2015/10/21/chartex" xmlns:cx3="http://schemas.microsoft.com/office/drawing/2016/5/9/chartex" xmlns:cx4="http://schemas.microsoft.com/office/drawing/2016/5/10/chartex" xmlns:cx5="http://schemas.microsoft.com/office/drawing/2016/5/11/chartex" xmlns:cx6="http://schemas.microsoft.com/office/drawing/2016/5/12/chartex" xmlns:cx7="http://schemas.microsoft.com/office/drawing/2016/5/13/chartex" xmlns:cx8="http://schemas.microsoft.com/office/drawing/2016/5/14/chartex" xmlns:mc="http://schemas.openxmlformats.org/markup-compatibility/2006" xmlns:aink="http://schemas.microsoft.com/office/drawing/2016/ink" xmlns:am3d="http://schemas.microsoft.com/office/drawing/2017/model3d" xmlns:o="urn:schemas-microsoft-com:office:office" xmlns:r="http://schemas.openxmlformats.org/officeDocument/2006/relationships" xmlns:m="http://schemas.openxmlformats.org/officeDocument/2006/math" xmlns:v="urn:schemas-microsoft-com:vml" xmlns:wp14="http://schemas.microsoft.com/office/word/2010/wordprocessingDrawing" xmlns:wp="http://schemas.openxmlformats.org/drawingml/2006/wordprocessingDrawing" xmlns:w10="urn:schemas-microsoft-com:office:word" xmlns:w="http://schemas.openxmlformats.org/wordprocessingml/2006/main" xmlns:w14="http://schemas.microsoft.com/office/word/2010/wordml" xmlns:w15="http://schemas.microsoft.com/office/word/2012/wordml" xmlns:w16cid="http://schemas.microsoft.com/office/word/2016/wordml/cid" xmlns:w16se="http://schemas.microsoft.com/office/word/2015/wordml/symex" xmlns:wpg="http://schemas.microsoft.com/office/word/2010/wordprocessingGroup" xmlns:wpi="http://schemas.microsoft.com/office/word/2010/wordprocessingInk" xmlns:wne="http://schemas.microsoft.com/office/word/2006/wordml" xmlns:wps="http://schemas.microsoft.com/office/word/2010/wordprocessingShape" mc:Ignorable="w14 w15 w16se w16cid wp14">
   <w:abstractNum w:abstractNumId="0" w15:restartNumberingAfterBreak="0">
     <w:nsid w:val="04F01914"/>
     <w:multiLevelType w:val="hybridMultilevel"/>
@@ -3892,59 +3907,59 @@
       </w:pPr>
     </w:lvl>
   </w:abstractNum>
-  <w:num w:numId="1" w16cid:durableId="1945842733">
+  <w:num w:numId="1">
     <w:abstractNumId w:val="5"/>
   </w:num>
-  <w:num w:numId="2" w16cid:durableId="1162159409">
+  <w:num w:numId="2">
     <w:abstractNumId w:val="0"/>
   </w:num>
-  <w:num w:numId="3" w16cid:durableId="2038315744">
+  <w:num w:numId="3">
     <w:abstractNumId w:val="4"/>
   </w:num>
-  <w:num w:numId="4" w16cid:durableId="714427316">
+  <w:num w:numId="4">
     <w:abstractNumId w:val="3"/>
   </w:num>
-  <w:num w:numId="5" w16cid:durableId="1259413555">
+  <w:num w:numId="5">
     <w:abstractNumId w:val="6"/>
   </w:num>
-  <w:num w:numId="6" w16cid:durableId="468135767">
+  <w:num w:numId="6">
     <w:abstractNumId w:val="8"/>
   </w:num>
-  <w:num w:numId="7" w16cid:durableId="918297097">
+  <w:num w:numId="7">
     <w:abstractNumId w:val="2"/>
   </w:num>
-  <w:num w:numId="8" w16cid:durableId="240255666">
+  <w:num w:numId="8">
     <w:abstractNumId w:val="1"/>
   </w:num>
-  <w:num w:numId="9" w16cid:durableId="1133672874">
+  <w:num w:numId="9">
     <w:abstractNumId w:val="9"/>
   </w:num>
-  <w:num w:numId="10" w16cid:durableId="1901283566">
+  <w:num w:numId="10">
     <w:abstractNumId w:val="11"/>
   </w:num>
-  <w:num w:numId="11" w16cid:durableId="1346177180">
+  <w:num w:numId="11">
     <w:abstractNumId w:val="10"/>
   </w:num>
-  <w:num w:numId="12" w16cid:durableId="845554133">
+  <w:num w:numId="12">
     <w:abstractNumId w:val="12"/>
   </w:num>
-  <w:num w:numId="13" w16cid:durableId="1723865042">
+  <w:num w:numId="13">
     <w:abstractNumId w:val="15"/>
   </w:num>
-  <w:num w:numId="14" w16cid:durableId="2010016777">
+  <w:num w:numId="14">
     <w:abstractNumId w:val="7"/>
   </w:num>
-  <w:num w:numId="15" w16cid:durableId="403794503">
+  <w:num w:numId="15">
     <w:abstractNumId w:val="13"/>
   </w:num>
-  <w:num w:numId="16" w16cid:durableId="468597365">
+  <w:num w:numId="16">
     <w:abstractNumId w:val="14"/>
   </w:num>
 </w:numbering>
 </file>
 
 <file path=word/styles.xml><?xml version="1.0" encoding="utf-8"?>
-<w:styles xmlns:mc="http://schemas.openxmlformats.org/markup-compatibility/2006" xmlns:r="http://schemas.openxmlformats.org/officeDocument/2006/relationships" xmlns:w="http://schemas.openxmlformats.org/wordprocessingml/2006/main" xmlns:w14="http://schemas.microsoft.com/office/word/2010/wordml" xmlns:w15="http://schemas.microsoft.com/office/word/2012/wordml" xmlns:w16cex="http://schemas.microsoft.com/office/word/2018/wordml/cex" xmlns:w16cid="http://schemas.microsoft.com/office/word/2016/wordml/cid" xmlns:w16="http://schemas.microsoft.com/office/word/2018/wordml" xmlns:w16sdtdh="http://schemas.microsoft.com/office/word/2020/wordml/sdtdatahash" xmlns:w16se="http://schemas.microsoft.com/office/word/2015/wordml/symex" mc:Ignorable="w14 w15 w16se w16cid w16 w16cex w16sdtdh">
+<w:styles xmlns:mc="http://schemas.openxmlformats.org/markup-compatibility/2006" xmlns:r="http://schemas.openxmlformats.org/officeDocument/2006/relationships" xmlns:w="http://schemas.openxmlformats.org/wordprocessingml/2006/main" xmlns:w14="http://schemas.microsoft.com/office/word/2010/wordml" xmlns:w15="http://schemas.microsoft.com/office/word/2012/wordml" xmlns:w16cid="http://schemas.microsoft.com/office/word/2016/wordml/cid" xmlns:w16se="http://schemas.microsoft.com/office/word/2015/wordml/symex" mc:Ignorable="w14 w15 w16se w16cid">
   <w:docDefaults>
     <w:rPrDefault>
       <w:rPr>
@@ -3960,7 +3975,7 @@
       </w:pPr>
     </w:pPrDefault>
   </w:docDefaults>
-  <w:latentStyles w:defLockedState="0" w:defUIPriority="99" w:defSemiHidden="0" w:defUnhideWhenUsed="0" w:defQFormat="0" w:count="376">
+  <w:latentStyles w:defLockedState="0" w:defUIPriority="99" w:defSemiHidden="0" w:defUnhideWhenUsed="0" w:defQFormat="0" w:count="375">
     <w:lsdException w:name="Normal" w:uiPriority="0" w:qFormat="1"/>
     <w:lsdException w:name="heading 1" w:uiPriority="9" w:qFormat="1"/>
     <w:lsdException w:name="heading 2" w:semiHidden="1" w:uiPriority="9" w:unhideWhenUsed="1" w:qFormat="1"/>
@@ -4336,7 +4351,6 @@
     <w:lsdException w:name="Smart Hyperlink" w:semiHidden="1" w:unhideWhenUsed="1"/>
     <w:lsdException w:name="Hashtag" w:semiHidden="1" w:unhideWhenUsed="1"/>
     <w:lsdException w:name="Unresolved Mention" w:semiHidden="1" w:unhideWhenUsed="1"/>
-    <w:lsdException w:name="Smart Link" w:semiHidden="1" w:unhideWhenUsed="1"/>
   </w:latentStyles>
   <w:style w:type="paragraph" w:default="1" w:styleId="a">
     <w:name w:val="Normal"/>
@@ -4939,7 +4953,7 @@
 </file>
 
 <file path=customXml/itemProps1.xml><?xml version="1.0" encoding="utf-8"?>
-<ds:datastoreItem xmlns:ds="http://schemas.openxmlformats.org/officeDocument/2006/customXml" ds:itemID="{92B898CE-8E2C-46ED-9647-C920F171AC5D}">
+<ds:datastoreItem xmlns:ds="http://schemas.openxmlformats.org/officeDocument/2006/customXml" ds:itemID="{B1B6A1AE-5A3C-4AE8-8BB9-08725E1B86E1}">
   <ds:schemaRefs>
     <ds:schemaRef ds:uri="http://schemas.openxmlformats.org/officeDocument/2006/bibliography"/>
   </ds:schemaRefs>
